--- a/p2/plantilla-practica2-2019.docx
+++ b/p2/plantilla-practica2-2019.docx
@@ -225,12 +225,36 @@
     </w:p>
     <w:p>
       <w:r>
-        <w:t>Por un lado, tenemos un servidorTren en el que se implementarán los correspondientes cálculos para obtener las mediciones de ancho de banda y tiempo para además imprimirlo por pantalla. De igual forma se harán análisis del tráfico a través de Wireshark.</w:t>
-      </w:r>
-    </w:p>
-    <w:p>
-      <w:r>
-        <w:t xml:space="preserve">Por otro lado, hay un clienteTren que se nos proporciona, pero tenemos que hacer una versión alternativa (clienteTren2) </w:t>
+        <w:t xml:space="preserve">Por un lado, tenemos un </w:t>
+      </w:r>
+      <w:proofErr w:type="spellStart"/>
+      <w:r>
+        <w:t>servidorTren</w:t>
+      </w:r>
+      <w:proofErr w:type="spellEnd"/>
+      <w:r>
+        <w:t xml:space="preserve"> en el que se implementarán los correspondientes cálculos para obtener las mediciones de ancho de banda y tiempo para además imprimirlo por pantalla. De igual forma se harán análisis del tráfico a través de </w:t>
+      </w:r>
+      <w:proofErr w:type="spellStart"/>
+      <w:r>
+        <w:t>Wireshark</w:t>
+      </w:r>
+      <w:proofErr w:type="spellEnd"/>
+      <w:r>
+        <w:t>.</w:t>
+      </w:r>
+    </w:p>
+    <w:p>
+      <w:r>
+        <w:t xml:space="preserve">Por otro lado, hay un </w:t>
+      </w:r>
+      <w:proofErr w:type="spellStart"/>
+      <w:r>
+        <w:t>clienteTren</w:t>
+      </w:r>
+      <w:proofErr w:type="spellEnd"/>
+      <w:r>
+        <w:t xml:space="preserve"> que se nos proporciona, pero tenemos que hacer una versión alternativa (clienteTren2) </w:t>
       </w:r>
       <w:r>
         <w:t xml:space="preserve">que </w:t>
@@ -253,7 +277,15 @@
     </w:p>
     <w:p>
       <w:r>
-        <w:t xml:space="preserve">Para terminar, y una vez que tenemos los datos del análisis, plantearemos un servicio VoIP </w:t>
+        <w:t xml:space="preserve">Para terminar, y una vez que tenemos los datos del análisis, plantearemos un servicio </w:t>
+      </w:r>
+      <w:proofErr w:type="spellStart"/>
+      <w:r>
+        <w:t>VoIP</w:t>
+      </w:r>
+      <w:proofErr w:type="spellEnd"/>
+      <w:r>
+        <w:t xml:space="preserve"> </w:t>
       </w:r>
       <w:r>
         <w:t>que funcione bien bajo</w:t>
@@ -339,8 +371,58 @@
         <w:rPr>
           <w:i/>
         </w:rPr>
-        <w:t>teTren.py ip_destino puerto_destino longitud_tren longitud_datos</w:t>
-      </w:r>
+        <w:t xml:space="preserve">teTren.py </w:t>
+      </w:r>
+      <w:proofErr w:type="spellStart"/>
+      <w:r>
+        <w:rPr>
+          <w:i/>
+        </w:rPr>
+        <w:t>ip_destino</w:t>
+      </w:r>
+      <w:proofErr w:type="spellEnd"/>
+      <w:r>
+        <w:rPr>
+          <w:i/>
+        </w:rPr>
+        <w:t xml:space="preserve"> </w:t>
+      </w:r>
+      <w:proofErr w:type="spellStart"/>
+      <w:r>
+        <w:rPr>
+          <w:i/>
+        </w:rPr>
+        <w:t>puerto_destino</w:t>
+      </w:r>
+      <w:proofErr w:type="spellEnd"/>
+      <w:r>
+        <w:rPr>
+          <w:i/>
+        </w:rPr>
+        <w:t xml:space="preserve"> </w:t>
+      </w:r>
+      <w:proofErr w:type="spellStart"/>
+      <w:r>
+        <w:rPr>
+          <w:i/>
+        </w:rPr>
+        <w:t>longitud_tren</w:t>
+      </w:r>
+      <w:proofErr w:type="spellEnd"/>
+      <w:r>
+        <w:rPr>
+          <w:i/>
+        </w:rPr>
+        <w:t xml:space="preserve"> </w:t>
+      </w:r>
+      <w:proofErr w:type="spellStart"/>
+      <w:r>
+        <w:rPr>
+          <w:i/>
+        </w:rPr>
+        <w:t>longitud_datos</w:t>
+      </w:r>
+      <w:proofErr w:type="spellEnd"/>
     </w:p>
     <w:p>
       <w:pPr>
@@ -350,12 +432,14 @@
       <w:r>
         <w:t xml:space="preserve">Estudie en detalle el funcionamiento del programa, pues deberá modificarlo en un apartado posterior. ¿Qué valor de marca de tiempo se envía? ¿Qué relación tiene con el tiempo </w:t>
       </w:r>
+      <w:proofErr w:type="spellStart"/>
       <w:r>
         <w:rPr>
           <w:i/>
         </w:rPr>
         <w:t>epoch</w:t>
       </w:r>
+      <w:proofErr w:type="spellEnd"/>
       <w:r>
         <w:t xml:space="preserve"> (segundos </w:t>
       </w:r>
@@ -393,7 +477,21 @@
               <w:rPr>
                 <w:highlight w:val="white"/>
               </w:rPr>
-              <w:t>En primer lugar se realiza una comprobación de la cantidad de parámetros introducidos. En el caso de que se haya introducido un número incorrecto de parámetros, el programa devuelve un mensaje mostrando como iniciar el cliente de forma correct</w:t>
+              <w:t xml:space="preserve">En primer </w:t>
+            </w:r>
+            <w:proofErr w:type="gramStart"/>
+            <w:r>
+              <w:rPr>
+                <w:highlight w:val="white"/>
+              </w:rPr>
+              <w:t>lugar</w:t>
+            </w:r>
+            <w:proofErr w:type="gramEnd"/>
+            <w:r>
+              <w:rPr>
+                <w:highlight w:val="white"/>
+              </w:rPr>
+              <w:t xml:space="preserve"> se realiza una comprobación de la cantidad de parámetros introducidos. En el caso de que se haya introducido un número incorrecto de parámetros, el programa devuelve un mensaje mostrando como iniciar el cliente de forma correct</w:t>
             </w:r>
             <w:r>
               <w:rPr>
@@ -433,7 +531,35 @@
               <w:rPr>
                 <w:highlight w:val="white"/>
               </w:rPr>
-              <w:t xml:space="preserve"> y  centésimas de segundo) dentro del timestamp.  </w:t>
+              <w:t xml:space="preserve"> </w:t>
+            </w:r>
+            <w:proofErr w:type="gramStart"/>
+            <w:r>
+              <w:rPr>
+                <w:highlight w:val="white"/>
+              </w:rPr>
+              <w:t>y  centésimas</w:t>
+            </w:r>
+            <w:proofErr w:type="gramEnd"/>
+            <w:r>
+              <w:rPr>
+                <w:highlight w:val="white"/>
+              </w:rPr>
+              <w:t xml:space="preserve"> de segundo) dentro del </w:t>
+            </w:r>
+            <w:proofErr w:type="spellStart"/>
+            <w:r>
+              <w:rPr>
+                <w:highlight w:val="white"/>
+              </w:rPr>
+              <w:t>timestamp</w:t>
+            </w:r>
+            <w:proofErr w:type="spellEnd"/>
+            <w:r>
+              <w:rPr>
+                <w:highlight w:val="white"/>
+              </w:rPr>
+              <w:t xml:space="preserve">.  </w:t>
             </w:r>
           </w:p>
           <w:p>
@@ -477,7 +603,35 @@
                 <w:highlight w:val="white"/>
               </w:rPr>
               <w:lastRenderedPageBreak/>
-              <w:t>Dentro de la cabecera RTP, el valor del timestamp se puede modificar tanto en segundos como en centésimas de segundos truncados a 32 bits. En nuestro caso, obtenemos el tiempo del envio del paquete en</w:t>
+              <w:t xml:space="preserve">Dentro de la cabecera RTP, el valor del </w:t>
+            </w:r>
+            <w:proofErr w:type="spellStart"/>
+            <w:r>
+              <w:rPr>
+                <w:highlight w:val="white"/>
+              </w:rPr>
+              <w:t>timestamp</w:t>
+            </w:r>
+            <w:proofErr w:type="spellEnd"/>
+            <w:r>
+              <w:rPr>
+                <w:highlight w:val="white"/>
+              </w:rPr>
+              <w:t xml:space="preserve"> se puede modificar tanto en segundos como en centésimas de segundos truncados a 32 bits. En nuestro caso, obtenemos el tiempo del </w:t>
+            </w:r>
+            <w:proofErr w:type="spellStart"/>
+            <w:r>
+              <w:rPr>
+                <w:highlight w:val="white"/>
+              </w:rPr>
+              <w:t>envio</w:t>
+            </w:r>
+            <w:proofErr w:type="spellEnd"/>
+            <w:r>
+              <w:rPr>
+                <w:highlight w:val="white"/>
+              </w:rPr>
+              <w:t xml:space="preserve"> del paquete en</w:t>
             </w:r>
             <w:r>
               <w:rPr>
@@ -520,6 +674,7 @@
               </w:rPr>
               <w:t xml:space="preserve">El tiempo </w:t>
             </w:r>
+            <w:proofErr w:type="spellStart"/>
             <w:r>
               <w:rPr>
                 <w:i/>
@@ -528,6 +683,7 @@
               </w:rPr>
               <w:t>epoch</w:t>
             </w:r>
+            <w:proofErr w:type="spellEnd"/>
             <w:r>
               <w:rPr>
                 <w:highlight w:val="white"/>
@@ -544,8 +700,25 @@
               <w:rPr>
                 <w:highlight w:val="white"/>
               </w:rPr>
-              <w:t xml:space="preserve">La función de time.time() devuelve el tiempo en segundos desde el tiempo </w:t>
-            </w:r>
+              <w:t xml:space="preserve">La función de </w:t>
+            </w:r>
+            <w:proofErr w:type="spellStart"/>
+            <w:proofErr w:type="gramStart"/>
+            <w:r>
+              <w:rPr>
+                <w:highlight w:val="white"/>
+              </w:rPr>
+              <w:t>time.time</w:t>
+            </w:r>
+            <w:proofErr w:type="spellEnd"/>
+            <w:proofErr w:type="gramEnd"/>
+            <w:r>
+              <w:rPr>
+                <w:highlight w:val="white"/>
+              </w:rPr>
+              <w:t xml:space="preserve">() devuelve el tiempo en segundos desde el tiempo </w:t>
+            </w:r>
+            <w:proofErr w:type="spellStart"/>
             <w:r>
               <w:rPr>
                 <w:i/>
@@ -554,6 +727,7 @@
               </w:rPr>
               <w:t>epoch</w:t>
             </w:r>
+            <w:proofErr w:type="spellEnd"/>
             <w:r>
               <w:rPr>
                 <w:highlight w:val="white"/>
@@ -643,8 +817,30 @@
         <w:rPr>
           <w:i/>
         </w:rPr>
-        <w:t>servidorTren.py ip_escucha puerto_escucha</w:t>
-      </w:r>
+        <w:t xml:space="preserve">servidorTren.py </w:t>
+      </w:r>
+      <w:proofErr w:type="spellStart"/>
+      <w:r>
+        <w:rPr>
+          <w:i/>
+        </w:rPr>
+        <w:t>ip_escucha</w:t>
+      </w:r>
+      <w:proofErr w:type="spellEnd"/>
+      <w:r>
+        <w:rPr>
+          <w:i/>
+        </w:rPr>
+        <w:t xml:space="preserve"> </w:t>
+      </w:r>
+      <w:proofErr w:type="spellStart"/>
+      <w:r>
+        <w:rPr>
+          <w:i/>
+        </w:rPr>
+        <w:t>puerto_escucha</w:t>
+      </w:r>
+      <w:proofErr w:type="spellEnd"/>
     </w:p>
     <w:tbl>
       <w:tblPr>
@@ -682,8 +878,23 @@
               <w:rPr>
                 <w:highlight w:val="white"/>
               </w:rPr>
-              <w:t xml:space="preserve">anda, el retardo de los paquetes y el tiempo de llegada de estos. Como las mediciones pueden realizarse en localhost o entre dos equipos, se ha utilizado un </w:t>
-            </w:r>
+              <w:t xml:space="preserve">anda, el retardo de los paquetes y el tiempo de llegada de estos. Como las mediciones pueden realizarse en </w:t>
+            </w:r>
+            <w:proofErr w:type="spellStart"/>
+            <w:r>
+              <w:rPr>
+                <w:highlight w:val="white"/>
+              </w:rPr>
+              <w:t>localhost</w:t>
+            </w:r>
+            <w:proofErr w:type="spellEnd"/>
+            <w:r>
+              <w:rPr>
+                <w:highlight w:val="white"/>
+              </w:rPr>
+              <w:t xml:space="preserve"> o entre dos equipos, se ha utilizado un </w:t>
+            </w:r>
+            <w:proofErr w:type="spellStart"/>
             <w:r>
               <w:rPr>
                 <w:i/>
@@ -692,6 +903,7 @@
               </w:rPr>
               <w:t>if</w:t>
             </w:r>
+            <w:proofErr w:type="spellEnd"/>
             <w:r>
               <w:rPr>
                 <w:highlight w:val="white"/>
@@ -758,87 +970,131 @@
               </w:rPr>
               <w:t xml:space="preserve">Para el ancho de banda y retardo medio, máximo y mínimo se ha aplicado las funciones </w:t>
             </w:r>
+            <w:proofErr w:type="spellStart"/>
+            <w:proofErr w:type="gramStart"/>
             <w:r>
               <w:rPr>
                 <w:i/>
                 <w:iCs/>
                 <w:highlight w:val="white"/>
               </w:rPr>
-              <w:t xml:space="preserve">statistics,mean, max </w:t>
-            </w:r>
-            <w:r>
-              <w:rPr>
-                <w:highlight w:val="white"/>
-              </w:rPr>
-              <w:t xml:space="preserve">y </w:t>
-            </w:r>
+              <w:t>statistics,mean</w:t>
+            </w:r>
+            <w:proofErr w:type="spellEnd"/>
+            <w:proofErr w:type="gramEnd"/>
             <w:r>
               <w:rPr>
                 <w:i/>
                 <w:iCs/>
                 <w:highlight w:val="white"/>
               </w:rPr>
-              <w:t xml:space="preserve">min </w:t>
-            </w:r>
-            <w:r>
-              <w:rPr>
-                <w:highlight w:val="white"/>
-              </w:rPr>
-              <w:t>de listas para obtener los resultados</w:t>
-            </w:r>
-            <w:r>
-              <w:rPr>
-                <w:highlight w:val="white"/>
-              </w:rPr>
-              <w:t xml:space="preserve"> respectivamente. Además, se ha calculado el factor de dispersión en el servidor como el tiempo transcurrido entre el último bit del primer paquete y el último bit del último paquete del tren.</w:t>
-            </w:r>
-          </w:p>
-          <w:p>
-            <w:pPr>
-              <w:spacing w:after="0" w:line="240" w:lineRule="auto"/>
-              <w:rPr>
-                <w:highlight w:val="white"/>
-              </w:rPr>
-            </w:pPr>
-            <w:r>
-              <w:rPr>
-                <w:highlight w:val="white"/>
-              </w:rPr>
-              <w:t>Por último, se calcula el porcentaje de paquetes perdidos divid</w:t>
-            </w:r>
-            <w:r>
-              <w:rPr>
-                <w:highlight w:val="white"/>
-              </w:rPr>
-              <w:t xml:space="preserve">iendo la diferencia de la longitud del tren menos la cantidad de paquetes recibidos, entre la longitud del tren. Todo se ha multiplicado por 100 para obtener el porcentaje. El </w:t>
-            </w:r>
+              <w:t xml:space="preserve">, </w:t>
+            </w:r>
+            <w:proofErr w:type="spellStart"/>
             <w:r>
               <w:rPr>
                 <w:i/>
                 <w:iCs/>
                 <w:highlight w:val="white"/>
               </w:rPr>
-              <w:t>jiiter</w:t>
-            </w:r>
-            <w:r>
-              <w:rPr>
-                <w:highlight w:val="white"/>
-              </w:rPr>
-              <w:t xml:space="preserve"> se obtiene con la varianza de la lista de retardos mediante la función de</w:t>
-            </w:r>
-            <w:r>
-              <w:rPr>
-                <w:highlight w:val="white"/>
-              </w:rPr>
-              <w:t xml:space="preserve"> </w:t>
-            </w:r>
+              <w:t>max</w:t>
+            </w:r>
+            <w:proofErr w:type="spellEnd"/>
             <w:r>
               <w:rPr>
                 <w:i/>
                 <w:iCs/>
                 <w:highlight w:val="white"/>
               </w:rPr>
-              <w:t>statistics.variance.</w:t>
+              <w:t xml:space="preserve"> </w:t>
+            </w:r>
+            <w:r>
+              <w:rPr>
+                <w:highlight w:val="white"/>
+              </w:rPr>
+              <w:t xml:space="preserve">y </w:t>
+            </w:r>
+            <w:r>
+              <w:rPr>
+                <w:i/>
+                <w:iCs/>
+                <w:highlight w:val="white"/>
+              </w:rPr>
+              <w:t xml:space="preserve">min </w:t>
+            </w:r>
+            <w:r>
+              <w:rPr>
+                <w:highlight w:val="white"/>
+              </w:rPr>
+              <w:t>de listas para obtener los resultados</w:t>
+            </w:r>
+            <w:r>
+              <w:rPr>
+                <w:highlight w:val="white"/>
+              </w:rPr>
+              <w:t xml:space="preserve"> respectivamente. Además, se ha calculado el factor de dispersión en el servidor como el tiempo transcurrido entre el último bit del primer paquete y el último bit del último paquete del tren.</w:t>
+            </w:r>
+          </w:p>
+          <w:p>
+            <w:pPr>
+              <w:spacing w:after="0" w:line="240" w:lineRule="auto"/>
+              <w:rPr>
+                <w:highlight w:val="white"/>
+              </w:rPr>
+            </w:pPr>
+            <w:r>
+              <w:rPr>
+                <w:highlight w:val="white"/>
+              </w:rPr>
+              <w:t>Por último, se calcula el porcentaje de paquetes perdidos divid</w:t>
+            </w:r>
+            <w:r>
+              <w:rPr>
+                <w:highlight w:val="white"/>
+              </w:rPr>
+              <w:t xml:space="preserve">iendo la diferencia de la longitud del tren menos la cantidad de paquetes recibidos, entre la longitud del tren. Todo se ha multiplicado por 100 para obtener el porcentaje. El </w:t>
+            </w:r>
+            <w:proofErr w:type="spellStart"/>
+            <w:r>
+              <w:rPr>
+                <w:i/>
+                <w:iCs/>
+                <w:highlight w:val="white"/>
+              </w:rPr>
+              <w:t>jiiter</w:t>
+            </w:r>
+            <w:proofErr w:type="spellEnd"/>
+            <w:r>
+              <w:rPr>
+                <w:highlight w:val="white"/>
+              </w:rPr>
+              <w:t xml:space="preserve"> se obtiene con la varianza de la lista de retardos mediante la función de</w:t>
+            </w:r>
+            <w:r>
+              <w:rPr>
+                <w:highlight w:val="white"/>
+              </w:rPr>
+              <w:t xml:space="preserve"> </w:t>
+            </w:r>
+            <w:proofErr w:type="spellStart"/>
+            <w:proofErr w:type="gramStart"/>
+            <w:r>
+              <w:rPr>
+                <w:i/>
+                <w:iCs/>
+                <w:highlight w:val="white"/>
+              </w:rPr>
+              <w:t>statistics.variance</w:t>
+            </w:r>
+            <w:proofErr w:type="spellEnd"/>
+            <w:proofErr w:type="gramEnd"/>
+            <w:r>
+              <w:rPr>
+                <w:i/>
+                <w:iCs/>
+                <w:highlight w:val="white"/>
+              </w:rPr>
+              <w:t>.</w:t>
             </w:r>
           </w:p>
           <w:p>
@@ -929,7 +1185,15 @@
         <w:t xml:space="preserve">Pruebe ambos programas en la interfaz local y entre dos equipos conectados en la red de área local. Realice varias medidas variando la longitud del tren y la longitud de los paquetes. Responda a las siguientes preguntas. </w:t>
       </w:r>
       <w:r>
-        <w:t>Utilice el Wireshark en el receptor para ver los paquetes del tren y contrastar las respuestas.</w:t>
+        <w:t xml:space="preserve">Utilice el </w:t>
+      </w:r>
+      <w:proofErr w:type="spellStart"/>
+      <w:r>
+        <w:t>Wireshark</w:t>
+      </w:r>
+      <w:proofErr w:type="spellEnd"/>
+      <w:r>
+        <w:t xml:space="preserve"> en el receptor para ver los paquetes del tren y contrastar las respuestas.</w:t>
       </w:r>
     </w:p>
     <w:tbl>
@@ -964,61 +1228,147 @@
               </w:rPr>
               <w:t xml:space="preserve">Se utilizó el comando </w:t>
             </w:r>
+            <w:proofErr w:type="spellStart"/>
             <w:r>
               <w:rPr>
                 <w:i/>
                 <w:iCs/>
                 <w:highlight w:val="white"/>
               </w:rPr>
-              <w:t xml:space="preserve">ifconfig </w:t>
-            </w:r>
-            <w:r>
-              <w:rPr>
-                <w:highlight w:val="white"/>
-              </w:rPr>
-              <w:t xml:space="preserve">en el equipo donde se ejecuta el servidor para obtener la </w:t>
-            </w:r>
+              <w:t>ifconfig</w:t>
+            </w:r>
+            <w:proofErr w:type="spellEnd"/>
             <w:r>
               <w:rPr>
                 <w:i/>
                 <w:iCs/>
                 <w:highlight w:val="white"/>
               </w:rPr>
-              <w:t xml:space="preserve">ip </w:t>
-            </w:r>
-            <w:r>
-              <w:rPr>
-                <w:highlight w:val="white"/>
-              </w:rPr>
-              <w:t>de este</w:t>
-            </w:r>
+              <w:t xml:space="preserve"> </w:t>
+            </w:r>
+            <w:r>
+              <w:rPr>
+                <w:highlight w:val="white"/>
+              </w:rPr>
+              <w:t xml:space="preserve">en el equipo donde se ejecuta el servidor para obtener la </w:t>
+            </w:r>
+            <w:proofErr w:type="spellStart"/>
             <w:r>
               <w:rPr>
                 <w:i/>
                 <w:iCs/>
                 <w:highlight w:val="white"/>
               </w:rPr>
-              <w:t xml:space="preserve">. </w:t>
-            </w:r>
-            <w:r>
-              <w:rPr>
-                <w:highlight w:val="white"/>
-              </w:rPr>
-              <w:t xml:space="preserve">Se ejecuta el cliente desde un ordenador diferente y envia </w:t>
-            </w:r>
-            <w:r>
-              <w:rPr>
-                <w:highlight w:val="white"/>
-              </w:rPr>
-              <w:t xml:space="preserve">los paquetes a la ip donde se ejecuta el servidor. Wireshark corre en el mismo equipo que el cliente y  filtramos los paquetes RTP con </w:t>
-            </w:r>
+              <w:t>ip</w:t>
+            </w:r>
+            <w:proofErr w:type="spellEnd"/>
             <w:r>
               <w:rPr>
                 <w:i/>
                 <w:iCs/>
                 <w:highlight w:val="white"/>
               </w:rPr>
-              <w:t xml:space="preserve">ip </w:t>
+              <w:t xml:space="preserve"> </w:t>
+            </w:r>
+            <w:r>
+              <w:rPr>
+                <w:highlight w:val="white"/>
+              </w:rPr>
+              <w:t>de este</w:t>
+            </w:r>
+            <w:r>
+              <w:rPr>
+                <w:i/>
+                <w:iCs/>
+                <w:highlight w:val="white"/>
+              </w:rPr>
+              <w:t xml:space="preserve">. </w:t>
+            </w:r>
+            <w:r>
+              <w:rPr>
+                <w:highlight w:val="white"/>
+              </w:rPr>
+              <w:t xml:space="preserve">Se ejecuta el cliente desde un ordenador diferente y </w:t>
+            </w:r>
+            <w:proofErr w:type="spellStart"/>
+            <w:r>
+              <w:rPr>
+                <w:highlight w:val="white"/>
+              </w:rPr>
+              <w:t>envia</w:t>
+            </w:r>
+            <w:proofErr w:type="spellEnd"/>
+            <w:r>
+              <w:rPr>
+                <w:highlight w:val="white"/>
+              </w:rPr>
+              <w:t xml:space="preserve"> </w:t>
+            </w:r>
+            <w:r>
+              <w:rPr>
+                <w:highlight w:val="white"/>
+              </w:rPr>
+              <w:t xml:space="preserve">los paquetes a la </w:t>
+            </w:r>
+            <w:proofErr w:type="spellStart"/>
+            <w:r>
+              <w:rPr>
+                <w:highlight w:val="white"/>
+              </w:rPr>
+              <w:t>ip</w:t>
+            </w:r>
+            <w:proofErr w:type="spellEnd"/>
+            <w:r>
+              <w:rPr>
+                <w:highlight w:val="white"/>
+              </w:rPr>
+              <w:t xml:space="preserve"> donde se ejecuta el servidor. </w:t>
+            </w:r>
+            <w:proofErr w:type="spellStart"/>
+            <w:r>
+              <w:rPr>
+                <w:highlight w:val="white"/>
+              </w:rPr>
+              <w:t>Wireshark</w:t>
+            </w:r>
+            <w:proofErr w:type="spellEnd"/>
+            <w:r>
+              <w:rPr>
+                <w:highlight w:val="white"/>
+              </w:rPr>
+              <w:t xml:space="preserve"> corre en el mismo equipo que el cliente </w:t>
+            </w:r>
+            <w:proofErr w:type="gramStart"/>
+            <w:r>
+              <w:rPr>
+                <w:highlight w:val="white"/>
+              </w:rPr>
+              <w:t>y  filtramos</w:t>
+            </w:r>
+            <w:proofErr w:type="gramEnd"/>
+            <w:r>
+              <w:rPr>
+                <w:highlight w:val="white"/>
+              </w:rPr>
+              <w:t xml:space="preserve"> los paquetes RTP con </w:t>
+            </w:r>
+            <w:proofErr w:type="spellStart"/>
+            <w:r>
+              <w:rPr>
+                <w:i/>
+                <w:iCs/>
+                <w:highlight w:val="white"/>
+              </w:rPr>
+              <w:t>ip</w:t>
+            </w:r>
+            <w:proofErr w:type="spellEnd"/>
+            <w:r>
+              <w:rPr>
+                <w:i/>
+                <w:iCs/>
+                <w:highlight w:val="white"/>
+              </w:rPr>
+              <w:t xml:space="preserve"> </w:t>
             </w:r>
             <w:r>
               <w:rPr>
@@ -1321,12 +1671,14 @@
       <w:r>
         <w:t xml:space="preserve">Para poder medir adecuadamente retardos y </w:t>
       </w:r>
+      <w:proofErr w:type="spellStart"/>
       <w:r>
         <w:rPr>
           <w:i/>
         </w:rPr>
         <w:t>jitter</w:t>
       </w:r>
+      <w:proofErr w:type="spellEnd"/>
       <w:r>
         <w:t xml:space="preserve"> es necesario que el cliente envíe a una tasa inferior a la de la red, de forma que se elimine el efecto del cuello de botella sobre el </w:t>
       </w:r>
@@ -1362,13 +1714,83 @@
         <w:rPr>
           <w:i/>
         </w:rPr>
-        <w:t>clienteTren2.py ip_destino puerto_destino longitud_tren longitud_datos [tasa_bina</w:t>
-      </w:r>
+        <w:t xml:space="preserve">clienteTren2.py </w:t>
+      </w:r>
+      <w:proofErr w:type="spellStart"/>
       <w:r>
         <w:rPr>
           <w:i/>
         </w:rPr>
-        <w:t>ria]</w:t>
+        <w:t>ip_destino</w:t>
+      </w:r>
+      <w:proofErr w:type="spellEnd"/>
+      <w:r>
+        <w:rPr>
+          <w:i/>
+        </w:rPr>
+        <w:t xml:space="preserve"> </w:t>
+      </w:r>
+      <w:proofErr w:type="spellStart"/>
+      <w:r>
+        <w:rPr>
+          <w:i/>
+        </w:rPr>
+        <w:t>puerto_destino</w:t>
+      </w:r>
+      <w:proofErr w:type="spellEnd"/>
+      <w:r>
+        <w:rPr>
+          <w:i/>
+        </w:rPr>
+        <w:t xml:space="preserve"> </w:t>
+      </w:r>
+      <w:proofErr w:type="spellStart"/>
+      <w:r>
+        <w:rPr>
+          <w:i/>
+        </w:rPr>
+        <w:t>longitud_tren</w:t>
+      </w:r>
+      <w:proofErr w:type="spellEnd"/>
+      <w:r>
+        <w:rPr>
+          <w:i/>
+        </w:rPr>
+        <w:t xml:space="preserve"> </w:t>
+      </w:r>
+      <w:proofErr w:type="spellStart"/>
+      <w:r>
+        <w:rPr>
+          <w:i/>
+        </w:rPr>
+        <w:t>longitud_datos</w:t>
+      </w:r>
+      <w:proofErr w:type="spellEnd"/>
+      <w:r>
+        <w:rPr>
+          <w:i/>
+        </w:rPr>
+        <w:t xml:space="preserve"> [</w:t>
+      </w:r>
+      <w:proofErr w:type="spellStart"/>
+      <w:r>
+        <w:rPr>
+          <w:i/>
+        </w:rPr>
+        <w:t>tasa_bina</w:t>
+      </w:r>
+      <w:r>
+        <w:rPr>
+          <w:i/>
+        </w:rPr>
+        <w:t>ria</w:t>
+      </w:r>
+      <w:proofErr w:type="spellEnd"/>
+      <w:r>
+        <w:rPr>
+          <w:i/>
+        </w:rPr>
+        <w:t>]</w:t>
       </w:r>
     </w:p>
     <w:p>
@@ -1379,12 +1801,14 @@
       <w:r>
         <w:t xml:space="preserve">Si no se indica la tasa binaria, se transmitirá a la tasa máxima posible, lo que permite hacer una estimación del ancho de banda, que se puede utilizar posteriormente para hacer adecuadamente las medidas de retardo y </w:t>
       </w:r>
+      <w:proofErr w:type="spellStart"/>
       <w:r>
         <w:rPr>
           <w:i/>
         </w:rPr>
         <w:t>jitter</w:t>
       </w:r>
+      <w:proofErr w:type="spellEnd"/>
       <w:r>
         <w:t>.</w:t>
       </w:r>
@@ -1429,10 +1853,26 @@
               <w:spacing w:after="0" w:line="240" w:lineRule="auto"/>
             </w:pPr>
             <w:r>
-              <w:t>Si por el contrario se ejecuta el programa indicando un valor de tasa, para calcular el tiempo de retardo en el sleep, se divide el tamaño del paquete entre dicho valor. En función de si se utiliza o no</w:t>
-            </w:r>
-            <w:r>
-              <w:t xml:space="preserve"> la dirección localhost (127.0.0.1) el tamaño del paquete puede variar. Si es entre un mismo ordenador no se añade la cabecera ethernet, en cambio entre dos ordenadores con diferentes direcciones IP</w:t>
+              <w:t xml:space="preserve">Si por el contrario se ejecuta el programa indicando un valor de tasa, para calcular el tiempo de retardo en el </w:t>
+            </w:r>
+            <w:proofErr w:type="spellStart"/>
+            <w:r>
+              <w:t>sleep</w:t>
+            </w:r>
+            <w:proofErr w:type="spellEnd"/>
+            <w:r>
+              <w:t>, se divide el tamaño del paquete entre dicho valor. En función de si se utiliza o no</w:t>
+            </w:r>
+            <w:r>
+              <w:t xml:space="preserve"> la dirección </w:t>
+            </w:r>
+            <w:proofErr w:type="spellStart"/>
+            <w:r>
+              <w:t>localhost</w:t>
+            </w:r>
+            <w:proofErr w:type="spellEnd"/>
+            <w:r>
+              <w:t xml:space="preserve"> (127.0.0.1) el tamaño del paquete puede variar. Si es entre un mismo ordenador no se añade la cabecera ethernet, en cambio entre dos ordenadores con diferentes direcciones IP</w:t>
             </w:r>
             <w:r>
               <w:t xml:space="preserve">, </w:t>
@@ -1482,7 +1922,63 @@
         <w:rPr>
           <w:i/>
         </w:rPr>
-        <w:t>emulador ip_escucha puerto_escucha ip_destino puerto_destino DNI</w:t>
+        <w:t xml:space="preserve">emulador </w:t>
+      </w:r>
+      <w:proofErr w:type="spellStart"/>
+      <w:r>
+        <w:rPr>
+          <w:i/>
+        </w:rPr>
+        <w:t>ip_escucha</w:t>
+      </w:r>
+      <w:proofErr w:type="spellEnd"/>
+      <w:r>
+        <w:rPr>
+          <w:i/>
+        </w:rPr>
+        <w:t xml:space="preserve"> </w:t>
+      </w:r>
+      <w:proofErr w:type="spellStart"/>
+      <w:r>
+        <w:rPr>
+          <w:i/>
+        </w:rPr>
+        <w:t>puerto_escucha</w:t>
+      </w:r>
+      <w:proofErr w:type="spellEnd"/>
+      <w:r>
+        <w:rPr>
+          <w:i/>
+        </w:rPr>
+        <w:t xml:space="preserve"> </w:t>
+      </w:r>
+      <w:proofErr w:type="spellStart"/>
+      <w:r>
+        <w:rPr>
+          <w:i/>
+        </w:rPr>
+        <w:t>ip_destino</w:t>
+      </w:r>
+      <w:proofErr w:type="spellEnd"/>
+      <w:r>
+        <w:rPr>
+          <w:i/>
+        </w:rPr>
+        <w:t xml:space="preserve"> </w:t>
+      </w:r>
+      <w:proofErr w:type="spellStart"/>
+      <w:r>
+        <w:rPr>
+          <w:i/>
+        </w:rPr>
+        <w:t>puerto_destino</w:t>
+      </w:r>
+      <w:proofErr w:type="spellEnd"/>
+      <w:r>
+        <w:rPr>
+          <w:i/>
+        </w:rPr>
+        <w:t xml:space="preserve"> DNI</w:t>
       </w:r>
     </w:p>
     <w:p>
@@ -1491,7 +1987,39 @@
         <w:ind w:left="360"/>
       </w:pPr>
       <w:r>
-        <w:t>donde ip_esucha y puerto_escucha son la dirección IP y puerto donde escucha el emulador, ip_destino y puerto_destino son la dirección IP y puerto a donde el emulador reenvía lo que recibe, y DNI es un número de DNI (sin letra). El programa, siempre en base</w:t>
+        <w:t xml:space="preserve">donde </w:t>
+      </w:r>
+      <w:proofErr w:type="spellStart"/>
+      <w:r>
+        <w:t>ip_esucha</w:t>
+      </w:r>
+      <w:proofErr w:type="spellEnd"/>
+      <w:r>
+        <w:t xml:space="preserve"> y </w:t>
+      </w:r>
+      <w:proofErr w:type="spellStart"/>
+      <w:r>
+        <w:t>puerto_escucha</w:t>
+      </w:r>
+      <w:proofErr w:type="spellEnd"/>
+      <w:r>
+        <w:t xml:space="preserve"> son la dirección IP y puerto donde escucha el emulador, </w:t>
+      </w:r>
+      <w:proofErr w:type="spellStart"/>
+      <w:r>
+        <w:t>ip_destino</w:t>
+      </w:r>
+      <w:proofErr w:type="spellEnd"/>
+      <w:r>
+        <w:t xml:space="preserve"> y </w:t>
+      </w:r>
+      <w:proofErr w:type="spellStart"/>
+      <w:r>
+        <w:t>puerto_destino</w:t>
+      </w:r>
+      <w:proofErr w:type="spellEnd"/>
+      <w:r>
+        <w:t xml:space="preserve"> son la dirección IP y puerto a donde el emulador reenvía lo que recibe, y DNI es un número de DNI (sin letra). El programa, siempre en base</w:t>
       </w:r>
       <w:r>
         <w:t xml:space="preserve"> al número del DNI que se proporcione, impone una combinación de ancho de banda, retardo, variación del retardo y porcentaje de pérdida de paquetes único. </w:t>
@@ -1570,7 +2098,15 @@
               <w:ind w:left="0"/>
             </w:pPr>
             <w:r>
-              <w:t xml:space="preserve">Asimismo, hemos ejecutado por un lado el servidorTren escuchando en el puerto 5006 para obtener los resultados de la red y por el otro el clienteTren2 con una tasa binaria de </w:t>
+              <w:t xml:space="preserve">Asimismo, hemos ejecutado por un lado el </w:t>
+            </w:r>
+            <w:proofErr w:type="spellStart"/>
+            <w:r>
+              <w:t>servidorTren</w:t>
+            </w:r>
+            <w:proofErr w:type="spellEnd"/>
+            <w:r>
+              <w:t xml:space="preserve"> escuchando en el puerto 5006 para obtener los resultados de la red y por el otro el clienteTren2 con una tasa binaria de </w:t>
             </w:r>
             <w:r>
               <w:t>10</w:t>
@@ -1613,9 +2149,11 @@
               <w:spacing w:after="0" w:line="240" w:lineRule="auto"/>
               <w:ind w:left="0"/>
             </w:pPr>
-            <w:bookmarkStart w:id="11" w:name="_GoBack"/>
-            <w:r>
-              <w:t>DNI 1: número de DNI.</w:t>
+            <w:r>
+              <w:t xml:space="preserve">DNI 1: </w:t>
+            </w:r>
+            <w:r>
+              <w:t>53747580</w:t>
             </w:r>
           </w:p>
           <w:p>
@@ -1672,7 +2210,6 @@
             <w:r>
               <w:t>: 2,6%</w:t>
             </w:r>
-            <w:bookmarkEnd w:id="11"/>
           </w:p>
         </w:tc>
       </w:tr>
@@ -1695,9 +2232,6 @@
             <w:r>
               <w:t>50638681</w:t>
             </w:r>
-            <w:r>
-              <w:t>.</w:t>
-            </w:r>
           </w:p>
           <w:p>
             <w:pPr>
@@ -1774,10 +2308,18 @@
           <w:numId w:val="3"/>
         </w:numPr>
       </w:pPr>
-      <w:bookmarkStart w:id="12" w:name="_Ref348013058"/>
-      <w:bookmarkEnd w:id="12"/>
-      <w:r>
-        <w:t>Capture el tráfico de las medidas realizadas con el emulador y analice con Wireshark el tráfico recibido y a partir de los tiempos de llegada, marcas de tiempo y longitudes, compare estos datos con los resultados obtenidos con s</w:t>
+      <w:bookmarkStart w:id="11" w:name="_Ref348013058"/>
+      <w:bookmarkEnd w:id="11"/>
+      <w:r>
+        <w:t xml:space="preserve">Capture el tráfico de las medidas realizadas con el emulador y analice con </w:t>
+      </w:r>
+      <w:proofErr w:type="spellStart"/>
+      <w:r>
+        <w:t>Wireshark</w:t>
+      </w:r>
+      <w:proofErr w:type="spellEnd"/>
+      <w:r>
+        <w:t xml:space="preserve"> el tráfico recibido y a partir de los tiempos de llegada, marcas de tiempo y longitudes, compare estos datos con los resultados obtenidos con s</w:t>
       </w:r>
       <w:r>
         <w:t>u programa.</w:t>
@@ -1820,8 +2362,9 @@
                 <w:sz w:val="22"/>
                 <w:szCs w:val="22"/>
               </w:rPr>
-              <w:t>La forma de arrancar los ejecutables de cara a las mediciones, en este caso es igual que en el anterior, con la diferencia de que hemos activado Wireshark para que escuche la interfaz</w:t>
-            </w:r>
+              <w:t xml:space="preserve">La forma de arrancar los ejecutables de cara a las mediciones, en este caso es igual que en el anterior, con la diferencia de que hemos activado </w:t>
+            </w:r>
+            <w:proofErr w:type="spellStart"/>
             <w:r>
               <w:rPr>
                 <w:rFonts w:ascii="Calibri" w:hAnsi="Calibri" w:cs="Calibri"/>
@@ -1829,8 +2372,9 @@
                 <w:sz w:val="22"/>
                 <w:szCs w:val="22"/>
               </w:rPr>
-              <w:t xml:space="preserve"> eth0 antes de arrancar el servidor y el cliente</w:t>
-            </w:r>
+              <w:t>Wireshark</w:t>
+            </w:r>
+            <w:proofErr w:type="spellEnd"/>
             <w:r>
               <w:rPr>
                 <w:rFonts w:ascii="Calibri" w:hAnsi="Calibri" w:cs="Calibri"/>
@@ -1838,7 +2382,7 @@
                 <w:sz w:val="22"/>
                 <w:szCs w:val="22"/>
               </w:rPr>
-              <w:t>, y así obtener todos los paquetes que se han ido enviando</w:t>
+              <w:t xml:space="preserve"> para que escuche la interfaz</w:t>
             </w:r>
             <w:r>
               <w:rPr>
@@ -1847,7 +2391,7 @@
                 <w:sz w:val="22"/>
                 <w:szCs w:val="22"/>
               </w:rPr>
-              <w:t xml:space="preserve">. A </w:t>
+              <w:t xml:space="preserve"> eth0 antes de arrancar el servidor y el cliente</w:t>
             </w:r>
             <w:r>
               <w:rPr>
@@ -1856,7 +2400,7 @@
                 <w:sz w:val="22"/>
                 <w:szCs w:val="22"/>
               </w:rPr>
-              <w:t>continuación</w:t>
+              <w:t>, y así obtener todos los paquetes que se han ido enviando</w:t>
             </w:r>
             <w:r>
               <w:rPr>
@@ -1865,7 +2409,7 @@
                 <w:sz w:val="22"/>
                 <w:szCs w:val="22"/>
               </w:rPr>
-              <w:t xml:space="preserve">, se han calculado las medidas </w:t>
+              <w:t xml:space="preserve">. A </w:t>
             </w:r>
             <w:r>
               <w:rPr>
@@ -1874,7 +2418,7 @@
                 <w:sz w:val="22"/>
                 <w:szCs w:val="22"/>
               </w:rPr>
-              <w:t>en base a la captura de paquetes realizada</w:t>
+              <w:t>continuación</w:t>
             </w:r>
             <w:r>
               <w:rPr>
@@ -1883,20 +2427,17 @@
                 <w:sz w:val="22"/>
                 <w:szCs w:val="22"/>
               </w:rPr>
-              <w:t xml:space="preserve">. </w:t>
-            </w:r>
-          </w:p>
-          <w:p>
-            <w:pPr>
-              <w:pStyle w:val="NormalWeb"/>
-              <w:shd w:val="clear" w:color="auto" w:fill="FFFFFF"/>
+              <w:t xml:space="preserve">, se han calculado las medidas </w:t>
+            </w:r>
+            <w:r>
               <w:rPr>
                 <w:rFonts w:ascii="Calibri" w:hAnsi="Calibri" w:cs="Calibri"/>
                 <w:color w:val="000007"/>
                 <w:sz w:val="22"/>
                 <w:szCs w:val="22"/>
               </w:rPr>
-            </w:pPr>
+              <w:t>en base a la captura de paquetes realizada</w:t>
+            </w:r>
             <w:r>
               <w:rPr>
                 <w:rFonts w:ascii="Calibri" w:hAnsi="Calibri" w:cs="Calibri"/>
@@ -1904,7 +2445,7 @@
                 <w:sz w:val="22"/>
                 <w:szCs w:val="22"/>
               </w:rPr>
-              <w:t xml:space="preserve">Para ello, hemos puesto un filtro para el puerto 5006 de UDP (udp.port==5006), y hemos decodificado los paquetes como RTP. Hemos cambiado otros ajustes como la forma de visualización de los tiempos y para el análisis hemos tenido en cuenta los números de secuencia y los timestamps. </w:t>
+              <w:t xml:space="preserve">. </w:t>
             </w:r>
           </w:p>
           <w:p>
@@ -1925,7 +2466,110 @@
                 <w:sz w:val="22"/>
                 <w:szCs w:val="22"/>
               </w:rPr>
-              <w:t>Para el ancho de banda y obtener el porcentaje de pérdidas, hemos navegado a la pestaña Telephony -&gt; Analyze.</w:t>
+              <w:t>Para ello, hemos puesto un filtro para el puerto 5006 de UDP (</w:t>
+            </w:r>
+            <w:proofErr w:type="spellStart"/>
+            <w:proofErr w:type="gramStart"/>
+            <w:r>
+              <w:rPr>
+                <w:rFonts w:ascii="Calibri" w:hAnsi="Calibri" w:cs="Calibri"/>
+                <w:color w:val="000007"/>
+                <w:sz w:val="22"/>
+                <w:szCs w:val="22"/>
+              </w:rPr>
+              <w:t>udp.port</w:t>
+            </w:r>
+            <w:proofErr w:type="spellEnd"/>
+            <w:proofErr w:type="gramEnd"/>
+            <w:r>
+              <w:rPr>
+                <w:rFonts w:ascii="Calibri" w:hAnsi="Calibri" w:cs="Calibri"/>
+                <w:color w:val="000007"/>
+                <w:sz w:val="22"/>
+                <w:szCs w:val="22"/>
+              </w:rPr>
+              <w:t xml:space="preserve">==5006), y hemos decodificado los paquetes como RTP. Hemos cambiado otros ajustes como la forma de visualización de los tiempos y para el análisis hemos tenido en cuenta los números de secuencia y los </w:t>
+            </w:r>
+            <w:proofErr w:type="spellStart"/>
+            <w:r>
+              <w:rPr>
+                <w:rFonts w:ascii="Calibri" w:hAnsi="Calibri" w:cs="Calibri"/>
+                <w:color w:val="000007"/>
+                <w:sz w:val="22"/>
+                <w:szCs w:val="22"/>
+              </w:rPr>
+              <w:t>timestamps</w:t>
+            </w:r>
+            <w:proofErr w:type="spellEnd"/>
+            <w:r>
+              <w:rPr>
+                <w:rFonts w:ascii="Calibri" w:hAnsi="Calibri" w:cs="Calibri"/>
+                <w:color w:val="000007"/>
+                <w:sz w:val="22"/>
+                <w:szCs w:val="22"/>
+              </w:rPr>
+              <w:t xml:space="preserve">. </w:t>
+            </w:r>
+          </w:p>
+          <w:p>
+            <w:pPr>
+              <w:pStyle w:val="NormalWeb"/>
+              <w:shd w:val="clear" w:color="auto" w:fill="FFFFFF"/>
+              <w:rPr>
+                <w:rFonts w:ascii="Calibri" w:hAnsi="Calibri" w:cs="Calibri"/>
+                <w:color w:val="000007"/>
+                <w:sz w:val="22"/>
+                <w:szCs w:val="22"/>
+              </w:rPr>
+            </w:pPr>
+            <w:r>
+              <w:rPr>
+                <w:rFonts w:ascii="Calibri" w:hAnsi="Calibri" w:cs="Calibri"/>
+                <w:color w:val="000007"/>
+                <w:sz w:val="22"/>
+                <w:szCs w:val="22"/>
+              </w:rPr>
+              <w:t xml:space="preserve">Para el ancho de banda y obtener el porcentaje de pérdidas, hemos navegado a la pestaña </w:t>
+            </w:r>
+            <w:proofErr w:type="spellStart"/>
+            <w:r>
+              <w:rPr>
+                <w:rFonts w:ascii="Calibri" w:hAnsi="Calibri" w:cs="Calibri"/>
+                <w:color w:val="000007"/>
+                <w:sz w:val="22"/>
+                <w:szCs w:val="22"/>
+              </w:rPr>
+              <w:t>Telephony</w:t>
+            </w:r>
+            <w:proofErr w:type="spellEnd"/>
+            <w:r>
+              <w:rPr>
+                <w:rFonts w:ascii="Calibri" w:hAnsi="Calibri" w:cs="Calibri"/>
+                <w:color w:val="000007"/>
+                <w:sz w:val="22"/>
+                <w:szCs w:val="22"/>
+              </w:rPr>
+              <w:t xml:space="preserve"> -&gt; </w:t>
+            </w:r>
+            <w:proofErr w:type="spellStart"/>
+            <w:r>
+              <w:rPr>
+                <w:rFonts w:ascii="Calibri" w:hAnsi="Calibri" w:cs="Calibri"/>
+                <w:color w:val="000007"/>
+                <w:sz w:val="22"/>
+                <w:szCs w:val="22"/>
+              </w:rPr>
+              <w:t>Analyze</w:t>
+            </w:r>
+            <w:proofErr w:type="spellEnd"/>
+            <w:r>
+              <w:rPr>
+                <w:rFonts w:ascii="Calibri" w:hAnsi="Calibri" w:cs="Calibri"/>
+                <w:color w:val="000007"/>
+                <w:sz w:val="22"/>
+                <w:szCs w:val="22"/>
+              </w:rPr>
+              <w:t>.</w:t>
             </w:r>
           </w:p>
           <w:p>
@@ -1962,15 +2606,9 @@
               <w:pStyle w:val="Prrafodelista"/>
               <w:spacing w:after="0" w:line="240" w:lineRule="auto"/>
               <w:ind w:left="0"/>
-              <w:rPr>
-                <w:highlight w:val="yellow"/>
-              </w:rPr>
-            </w:pPr>
-            <w:r>
-              <w:rPr>
-                <w:highlight w:val="yellow"/>
-              </w:rPr>
-              <w:t>DNI 1: número de DNI.</w:t>
+            </w:pPr>
+            <w:r>
+              <w:t>DNI 1: 53747580</w:t>
             </w:r>
           </w:p>
           <w:p>
@@ -2050,16 +2688,15 @@
               <w:pStyle w:val="Prrafodelista"/>
               <w:spacing w:after="0" w:line="240" w:lineRule="auto"/>
               <w:ind w:left="0"/>
-              <w:rPr>
-                <w:highlight w:val="yellow"/>
-              </w:rPr>
-            </w:pPr>
-            <w:r>
-              <w:rPr>
-                <w:highlight w:val="yellow"/>
-              </w:rPr>
-              <w:t>DNI 2: número de DNI.</w:t>
-            </w:r>
+            </w:pPr>
+            <w:r>
+              <w:t xml:space="preserve">DNI 2: </w:t>
+            </w:r>
+            <w:r>
+              <w:t>50638681</w:t>
+            </w:r>
+            <w:bookmarkStart w:id="12" w:name="_GoBack"/>
+            <w:bookmarkEnd w:id="12"/>
           </w:p>
           <w:p>
             <w:pPr>
@@ -2141,10 +2778,42 @@
       <w:bookmarkStart w:id="14" w:name="_Ref348345351"/>
       <w:bookmarkEnd w:id="13"/>
       <w:r>
-        <w:t>Se desea establecer un servicio de VoIP sobre una red cuyos parámetros de calidad son los del emulador. Explique razonadamente qué códec y tiempos de paquetización deberá utilizar en ambos casos pa</w:t>
-      </w:r>
-      <w:r>
-        <w:t xml:space="preserve">ra adaptarse de la mejor manera posible al canal, y cuantas llamadas simultáneas se podrían soportar en ese caso (se supone una red full-duplex). Para valorar dicho códec y tiempo de paquetización puede utilizar </w:t>
+        <w:t xml:space="preserve">Se desea establecer un servicio de </w:t>
+      </w:r>
+      <w:proofErr w:type="spellStart"/>
+      <w:r>
+        <w:t>VoIP</w:t>
+      </w:r>
+      <w:proofErr w:type="spellEnd"/>
+      <w:r>
+        <w:t xml:space="preserve"> sobre una red cuyos parámetros de calidad son los del emulador. Explique razonadamente qué códec y tiempos de </w:t>
+      </w:r>
+      <w:proofErr w:type="spellStart"/>
+      <w:r>
+        <w:t>paquetización</w:t>
+      </w:r>
+      <w:proofErr w:type="spellEnd"/>
+      <w:r>
+        <w:t xml:space="preserve"> deberá utilizar en ambos casos pa</w:t>
+      </w:r>
+      <w:r>
+        <w:t>ra adaptarse de la mejor manera posible al canal, y cuantas llamadas simultáneas se podrían soportar en ese caso (se supone una red full-</w:t>
+      </w:r>
+      <w:proofErr w:type="spellStart"/>
+      <w:r>
+        <w:t>duplex</w:t>
+      </w:r>
+      <w:proofErr w:type="spellEnd"/>
+      <w:r>
+        <w:t xml:space="preserve">). Para valorar dicho códec y tiempo de </w:t>
+      </w:r>
+      <w:proofErr w:type="spellStart"/>
+      <w:r>
+        <w:t>paquetización</w:t>
+      </w:r>
+      <w:proofErr w:type="spellEnd"/>
+      <w:r>
+        <w:t xml:space="preserve"> puede utilizar </w:t>
       </w:r>
       <w:hyperlink r:id="rId6">
         <w:r>
@@ -2158,6 +2827,7 @@
       <w:r>
         <w:t xml:space="preserve">. Igualmente, indique el tamaño del buffer a configurar en el receptor de la llamada para amortiguar el efecto del </w:t>
       </w:r>
+      <w:proofErr w:type="spellStart"/>
       <w:r>
         <w:rPr>
           <w:i/>
@@ -2165,6 +2835,7 @@
         <w:t>jitter</w:t>
       </w:r>
       <w:bookmarkEnd w:id="14"/>
+      <w:proofErr w:type="spellEnd"/>
       <w:r>
         <w:t>.</w:t>
       </w:r>
@@ -2201,8 +2872,16 @@
               <w:rPr>
                 <w:highlight w:val="yellow"/>
               </w:rPr>
-              <w:t>Explique razonadamente el códec y tiempos de paquetización</w:t>
-            </w:r>
+              <w:t xml:space="preserve">Explique razonadamente el códec y tiempos de </w:t>
+            </w:r>
+            <w:proofErr w:type="spellStart"/>
+            <w:r>
+              <w:rPr>
+                <w:highlight w:val="yellow"/>
+              </w:rPr>
+              <w:t>paquetización</w:t>
+            </w:r>
+            <w:proofErr w:type="spellEnd"/>
             <w:r>
               <w:rPr>
                 <w:highlight w:val="yellow"/>
@@ -2290,7 +2969,21 @@
                 <w:highlight w:val="yellow"/>
               </w:rPr>
               <w:lastRenderedPageBreak/>
-              <w:t xml:space="preserve">Explique razonadamente el códec y tiempos de paquetización a utilizar para el canal </w:t>
+              <w:t xml:space="preserve">Explique razonadamente el códec y tiempos de </w:t>
+            </w:r>
+            <w:proofErr w:type="spellStart"/>
+            <w:r>
+              <w:rPr>
+                <w:highlight w:val="yellow"/>
+              </w:rPr>
+              <w:t>paquetización</w:t>
+            </w:r>
+            <w:proofErr w:type="spellEnd"/>
+            <w:r>
+              <w:rPr>
+                <w:highlight w:val="yellow"/>
+              </w:rPr>
+              <w:t xml:space="preserve"> a utilizar para el canal </w:t>
             </w:r>
             <w:r>
               <w:rPr>
@@ -2436,7 +3129,21 @@
               <w:rPr>
                 <w:highlight w:val="yellow"/>
               </w:rPr>
-              <w:t>ique razonadamente los parámetros utilizados para generar el tren de paquetes que simula el tráfico de VoIP calculado en el apartado anterior.</w:t>
+              <w:t xml:space="preserve">ique razonadamente los parámetros utilizados para generar el tren de paquetes que simula el tráfico de </w:t>
+            </w:r>
+            <w:proofErr w:type="spellStart"/>
+            <w:r>
+              <w:rPr>
+                <w:highlight w:val="yellow"/>
+              </w:rPr>
+              <w:t>VoIP</w:t>
+            </w:r>
+            <w:proofErr w:type="spellEnd"/>
+            <w:r>
+              <w:rPr>
+                <w:highlight w:val="yellow"/>
+              </w:rPr>
+              <w:t xml:space="preserve"> calculado en el apartado anterior.</w:t>
             </w:r>
           </w:p>
           <w:p>
@@ -2470,7 +3177,21 @@
               <w:rPr>
                 <w:highlight w:val="yellow"/>
               </w:rPr>
-              <w:t>Evalúe con las medidas en el servidorTren si el resultado es</w:t>
+              <w:t xml:space="preserve">Evalúe con las medidas en el </w:t>
+            </w:r>
+            <w:proofErr w:type="spellStart"/>
+            <w:r>
+              <w:rPr>
+                <w:highlight w:val="yellow"/>
+              </w:rPr>
+              <w:t>servidorTren</w:t>
+            </w:r>
+            <w:proofErr w:type="spellEnd"/>
+            <w:r>
+              <w:rPr>
+                <w:highlight w:val="yellow"/>
+              </w:rPr>
+              <w:t xml:space="preserve"> si el resultado es</w:t>
             </w:r>
           </w:p>
         </w:tc>
@@ -4441,7 +5162,7 @@
 </file>
 
 <file path=customXml/itemProps1.xml><?xml version="1.0" encoding="utf-8"?>
-<ds:datastoreItem xmlns:ds="http://schemas.openxmlformats.org/officeDocument/2006/customXml" ds:itemID="{771AEE67-AAF6-CF4C-AA22-00E11707E97E}">
+<ds:datastoreItem xmlns:ds="http://schemas.openxmlformats.org/officeDocument/2006/customXml" ds:itemID="{44EE98B5-8453-6546-975A-969E735086F9}">
   <ds:schemaRefs>
     <ds:schemaRef ds:uri="http://schemas.openxmlformats.org/officeDocument/2006/bibliography"/>
   </ds:schemaRefs>

--- a/p2/plantilla-practica2-2019.docx
+++ b/p2/plantilla-practica2-2019.docx
@@ -91,7 +91,7 @@
           <w:docPartGallery w:val="Table of Contents"/>
           <w:docPartUnique w:val="true"/>
         </w:docPartObj>
-        <w:id w:val="1451047225"/>
+        <w:id w:val="235363002"/>
       </w:sdtPr>
       <w:sdtContent>
         <w:p>
@@ -1771,7 +1771,7 @@
             </w:pPr>
             <w:r>
               <w:rPr/>
-              <w:t>Desviación estándar del retardo: 0,00034 s</w:t>
+              <w:t>Desviación estándar del retardo: 0,00024 s</w:t>
             </w:r>
           </w:p>
           <w:p>
@@ -1899,7 +1899,7 @@
                 <w:sz w:val="22"/>
                 <w:szCs w:val="22"/>
               </w:rPr>
-              <w:t xml:space="preserve">Para el ancho de banda y obtener el porcentaje de pérdidas, hemos navegado a la pestaña Telephony </w:t>
+              <w:t xml:space="preserve">Para </w:t>
             </w:r>
             <w:r>
               <w:rPr>
@@ -1908,7 +1908,7 @@
                 <w:sz w:val="22"/>
                 <w:szCs w:val="22"/>
               </w:rPr>
-              <w:t>&lt;</w:t>
+              <w:t>la desviación estándar del retardo</w:t>
             </w:r>
             <w:r>
               <w:rPr>
@@ -1917,8 +1917,16 @@
                 <w:sz w:val="22"/>
                 <w:szCs w:val="22"/>
               </w:rPr>
-              <w:t xml:space="preserve"> </w:t>
-            </w:r>
+              <w:t xml:space="preserve"> y  el porcentaje de pérdidas, hemos navegado a la pestaña Telephony &lt; RTP &lt; Stream Analysis.</w:t>
+            </w:r>
+          </w:p>
+          <w:p>
+            <w:pPr>
+              <w:pStyle w:val="NormalWeb"/>
+              <w:shd w:val="clear" w:color="auto" w:fill="FFFFFF"/>
+              <w:spacing w:before="280" w:after="280"/>
+              <w:rPr/>
+            </w:pPr>
             <w:r>
               <w:rPr>
                 <w:rFonts w:cs="Calibri" w:ascii="Calibri" w:hAnsi="Calibri"/>
@@ -1926,7 +1934,7 @@
                 <w:sz w:val="22"/>
                 <w:szCs w:val="22"/>
               </w:rPr>
-              <w:t>RTP &lt; Stream Analysis</w:t>
+              <w:t xml:space="preserve">Los datos de </w:t>
             </w:r>
             <w:r>
               <w:rPr>
@@ -1935,21 +1943,8 @@
                 <w:sz w:val="22"/>
                 <w:szCs w:val="22"/>
               </w:rPr>
-              <w:t>.</w:t>
-            </w:r>
-          </w:p>
-          <w:p>
-            <w:pPr>
-              <w:pStyle w:val="NormalWeb"/>
-              <w:shd w:val="clear" w:color="auto" w:fill="FFFFFF"/>
-              <w:spacing w:before="280" w:after="280"/>
-              <w:rPr>
-                <w:rFonts w:ascii="Calibri" w:hAnsi="Calibri" w:cs="Calibri"/>
-                <w:color w:val="000007"/>
-                <w:sz w:val="22"/>
-                <w:szCs w:val="22"/>
-              </w:rPr>
-            </w:pPr>
+              <w:t>ancho de banda estimado</w:t>
+            </w:r>
             <w:r>
               <w:rPr>
                 <w:rFonts w:cs="Calibri" w:ascii="Calibri" w:hAnsi="Calibri"/>
@@ -1957,7 +1952,7 @@
                 <w:sz w:val="22"/>
                 <w:szCs w:val="22"/>
               </w:rPr>
-              <w:t>Los datos de desviación y retardo los hemos calculado en un Excel en base a los datos exportados.</w:t>
+              <w:t xml:space="preserve"> los hemos calculado en un Excel en base a los datos exportados.</w:t>
             </w:r>
           </w:p>
         </w:tc>
@@ -1993,15 +1988,7 @@
             </w:pPr>
             <w:r>
               <w:rPr/>
-              <w:t xml:space="preserve">Ancho de banda estimado: </w:t>
-            </w:r>
-            <w:r>
-              <w:rPr/>
-              <w:t>6,39 kb/s</w:t>
-            </w:r>
-            <w:r>
-              <w:rPr/>
-              <w:t xml:space="preserve"> </w:t>
+              <w:t xml:space="preserve">Ancho de banda estimado: 6,39 kb/s </w:t>
             </w:r>
           </w:p>
           <w:p>
@@ -2016,10 +2003,6 @@
               <w:rPr/>
               <w:t xml:space="preserve">Retardo estimado: </w:t>
             </w:r>
-            <w:r>
-              <w:rPr/>
-              <w:t>1,02 s</w:t>
-            </w:r>
           </w:p>
           <w:p>
             <w:pPr>
@@ -2031,11 +2014,7 @@
             </w:pPr>
             <w:r>
               <w:rPr/>
-              <w:t xml:space="preserve">Desviación estándar del retardo: </w:t>
-            </w:r>
-            <w:r>
-              <w:rPr/>
-              <w:t>0,141 s</w:t>
+              <w:t>Desviación estándar del retardo: 0 s</w:t>
             </w:r>
           </w:p>
           <w:p>
@@ -2048,11 +2027,7 @@
             </w:pPr>
             <w:r>
               <w:rPr/>
-              <w:t xml:space="preserve">Porcentaje de pérdidas: </w:t>
-            </w:r>
-            <w:r>
-              <w:rPr/>
-              <w:t>1,80%</w:t>
+              <w:t>Porcentaje de pérdidas: 1,80%</w:t>
             </w:r>
           </w:p>
         </w:tc>
@@ -2090,11 +2065,7 @@
             </w:pPr>
             <w:r>
               <w:rPr/>
-              <w:t xml:space="preserve">Ancho de banda estimado: </w:t>
-            </w:r>
-            <w:r>
-              <w:rPr/>
-              <w:t>6,25 kb/S</w:t>
+              <w:t>Ancho de banda estimado: 6,25 kb/S</w:t>
             </w:r>
           </w:p>
           <w:p>
@@ -2109,10 +2080,6 @@
               <w:rPr/>
               <w:t xml:space="preserve">Retardo estimado: </w:t>
             </w:r>
-            <w:r>
-              <w:rPr/>
-              <w:t>1,04 s</w:t>
-            </w:r>
           </w:p>
           <w:p>
             <w:pPr>
@@ -2124,19 +2091,7 @@
             </w:pPr>
             <w:r>
               <w:rPr/>
-              <w:t xml:space="preserve">Desviación estándar del retardo: </w:t>
-            </w:r>
-            <w:r>
-              <w:rPr/>
-              <w:t>0,22</w:t>
-            </w:r>
-            <w:r>
-              <w:rPr/>
-              <w:t xml:space="preserve"> </w:t>
-            </w:r>
-            <w:r>
-              <w:rPr/>
-              <w:t>s</w:t>
+              <w:t>Desviación estándar del retardo: 0 s</w:t>
             </w:r>
           </w:p>
           <w:p>
@@ -2149,11 +2104,7 @@
             </w:pPr>
             <w:r>
               <w:rPr/>
-              <w:t xml:space="preserve">Porcentaje de pérdidas: </w:t>
-            </w:r>
-            <w:r>
-              <w:rPr/>
-              <w:t>4,10%</w:t>
+              <w:t>Porcentaje de pérdidas: 4,10%</w:t>
             </w:r>
           </w:p>
         </w:tc>
@@ -2652,11 +2603,7 @@
       </w:pPr>
       <w:r>
         <w:rPr/>
-        <w:t xml:space="preserve">Esta práctica nos ha permitido experimentar como poder implementar un servicio de VoIP y la importancia que tienen las medidas de rendimiento de la red en él. Hay que tener en cuenta estas medidas para implementar el códec que mejor se adapte a nuestras </w:t>
-      </w:r>
-      <w:r>
-        <w:rPr/>
-        <w:t>circunstancias.</w:t>
+        <w:t>Esta práctica nos ha permitido experimentar como poder implementar un servicio de VoIP y la importancia que tienen las medidas de rendimiento de la red en él. Hay que tener en cuenta estas medidas para implementar el códec que mejor se adapte a nuestras circunstancias.</w:t>
       </w:r>
     </w:p>
     <w:p>
@@ -2687,15 +2634,7 @@
       </w:pPr>
       <w:r>
         <w:rPr/>
-        <w:t xml:space="preserve">Por último, hemos comprobado que las situaciones donde se mide mejor el rendimiento mediante trenes de paquetes son aquellas donde se envían trenes con longitudes grandes y con paquetes de gran tamaño. Aun así, hay que tener cuidado con no enviar un tren de longitud excesivo para no sobrecargar la red, </w:t>
-      </w:r>
-      <w:r>
-        <w:rPr/>
-        <w:t>ni enviar paquetes con suficientes datos para que se produzca fragmentación, ya que se harían peores medidas.</w:t>
-      </w:r>
-      <w:r>
-        <w:rPr/>
-        <w:t xml:space="preserve"> </w:t>
+        <w:t xml:space="preserve">Por último, hemos comprobado que las situaciones donde se mide mejor el rendimiento mediante trenes de paquetes son aquellas donde se envían trenes con longitudes grandes y con paquetes de gran tamaño. Aun así, hay que tener cuidado con no enviar un tren de longitud excesivo para no sobrecargar la red, ni enviar paquetes con suficientes datos para que se produzca fragmentación, ya que se harían peores medidas. </w:t>
       </w:r>
     </w:p>
     <w:p>
@@ -4065,6 +4004,20 @@
       <w:vanish/>
     </w:rPr>
   </w:style>
+  <w:style w:type="character" w:styleId="ListLabel16">
+    <w:name w:val="ListLabel 16"/>
+    <w:qFormat/>
+    <w:rPr>
+      <w:vanish/>
+    </w:rPr>
+  </w:style>
+  <w:style w:type="character" w:styleId="ListLabel17">
+    <w:name w:val="ListLabel 17"/>
+    <w:qFormat/>
+    <w:rPr>
+      <w:vanish/>
+    </w:rPr>
+  </w:style>
   <w:style w:type="paragraph" w:styleId="Ttulo">
     <w:name w:val="Título"/>
     <w:basedOn w:val="Normal"/>

--- a/p2/plantilla-practica2-2019.docx
+++ b/p2/plantilla-practica2-2019.docx
@@ -91,7 +91,7 @@
           <w:docPartGallery w:val="Table of Contents"/>
           <w:docPartUnique w:val="true"/>
         </w:docPartObj>
-        <w:id w:val="235363002"/>
+        <w:id w:val="611231629"/>
       </w:sdtPr>
       <w:sdtContent>
         <w:p>
@@ -138,7 +138,7 @@
                 <w:rStyle w:val="Enlacedelndice"/>
                 <w:vanish w:val="false"/>
               </w:rPr>
-              <w:t>1Introducción</w:t>
+              <w:t>1  Introducción</w:t>
               <w:tab/>
               <w:t>2</w:t>
             </w:r>
@@ -159,11 +159,16 @@
                 <w:rStyle w:val="Enlacedelndice"/>
                 <w:vanish w:val="false"/>
               </w:rPr>
-              <w:t>2Realización de la práctica</w:t>
+              <w:t>2  Realización de la práctica</w:t>
               <w:tab/>
-              <w:t>2</w:t>
             </w:r>
           </w:hyperlink>
+          <w:r>
+            <w:rPr>
+              <w:vanish w:val="false"/>
+            </w:rPr>
+            <w:t>3</w:t>
+          </w:r>
         </w:p>
         <w:p>
           <w:pPr>
@@ -180,11 +185,16 @@
                 <w:rStyle w:val="Enlacedelndice"/>
                 <w:vanish w:val="false"/>
               </w:rPr>
-              <w:t>3Conclusiones</w:t>
+              <w:t>3  Conclusiones</w:t>
               <w:tab/>
-              <w:t>5</w:t>
             </w:r>
           </w:hyperlink>
+          <w:r>
+            <w:rPr>
+              <w:vanish w:val="false"/>
+            </w:rPr>
+            <w:t>10</w:t>
+          </w:r>
         </w:p>
       </w:sdtContent>
     </w:sdt>
@@ -274,7 +284,15 @@
       </w:pPr>
       <w:r>
         <w:rPr/>
-        <w:t>Por otro lado, hay un clienteTren que se nos proporciona, pero tenemos que hacer una versión alternativa (clienteTren2) que permita introducir una tasa binaria por línea de comandos y así́ limitar la tasa de transferencia a una menor o igual a la máxima para obtener unas medidas reales del retardo. Para hacer las pruebas, se utiliza un emulador que también se nos facilita junto a la práctica con el que en función del número de DNI introducido (en nuestro caso lo probamos con el de los dos integrantes de la pareja), se simula una red con unas determinadas pérdidas de paquetes, anchos de banda y retardos.</w:t>
+        <w:t>Por otro lado, hay un clienteTren que se nos proporciona</w:t>
+      </w:r>
+      <w:r>
+        <w:rPr/>
+        <w:t>n junto con el enunciado</w:t>
+      </w:r>
+      <w:r>
+        <w:rPr/>
+        <w:t>, pero tenemos que hacer una versión alternativa (clienteTren2) que permita introducir una tasa binaria por línea de comandos y así limitar la tasa de transferencia a una menor o igual a la máxima para obtener unas medidas reales del retardo. Para hacer las pruebas, se utiliza un emulador que también se nos facilita junto a la práctica con el que en función del número de DNI introducido (en nuestro caso lo probamos con el de los dos integrantes de la pareja), se simula una red con unas determinadas pérdidas de paquetes, anchos de banda y retardos.</w:t>
       </w:r>
     </w:p>
     <w:p>
@@ -285,6 +303,114 @@
       <w:r>
         <w:rPr/>
         <w:t xml:space="preserve">Para terminar, y una vez que tenemos los datos del análisis, plantearemos un servicio VoIP que funcione bien bajo las características de nuestro tipo de red en concreto. </w:t>
+      </w:r>
+    </w:p>
+    <w:p>
+      <w:pPr>
+        <w:pStyle w:val="Normal"/>
+        <w:rPr/>
+      </w:pPr>
+      <w:r>
+        <w:rPr/>
+      </w:r>
+    </w:p>
+    <w:p>
+      <w:pPr>
+        <w:pStyle w:val="Normal"/>
+        <w:rPr/>
+      </w:pPr>
+      <w:r>
+        <w:rPr/>
+      </w:r>
+    </w:p>
+    <w:p>
+      <w:pPr>
+        <w:pStyle w:val="Normal"/>
+        <w:rPr/>
+      </w:pPr>
+      <w:r>
+        <w:rPr/>
+      </w:r>
+    </w:p>
+    <w:p>
+      <w:pPr>
+        <w:pStyle w:val="Normal"/>
+        <w:rPr/>
+      </w:pPr>
+      <w:r>
+        <w:rPr/>
+      </w:r>
+    </w:p>
+    <w:p>
+      <w:pPr>
+        <w:pStyle w:val="Normal"/>
+        <w:rPr/>
+      </w:pPr>
+      <w:r>
+        <w:rPr/>
+      </w:r>
+    </w:p>
+    <w:p>
+      <w:pPr>
+        <w:pStyle w:val="Normal"/>
+        <w:rPr/>
+      </w:pPr>
+      <w:r>
+        <w:rPr/>
+      </w:r>
+    </w:p>
+    <w:p>
+      <w:pPr>
+        <w:pStyle w:val="Normal"/>
+        <w:rPr/>
+      </w:pPr>
+      <w:r>
+        <w:rPr/>
+      </w:r>
+    </w:p>
+    <w:p>
+      <w:pPr>
+        <w:pStyle w:val="Normal"/>
+        <w:rPr/>
+      </w:pPr>
+      <w:r>
+        <w:rPr/>
+      </w:r>
+    </w:p>
+    <w:p>
+      <w:pPr>
+        <w:pStyle w:val="Normal"/>
+        <w:rPr/>
+      </w:pPr>
+      <w:r>
+        <w:rPr/>
+      </w:r>
+    </w:p>
+    <w:p>
+      <w:pPr>
+        <w:pStyle w:val="Normal"/>
+        <w:rPr/>
+      </w:pPr>
+      <w:r>
+        <w:rPr/>
+      </w:r>
+    </w:p>
+    <w:p>
+      <w:pPr>
+        <w:pStyle w:val="Normal"/>
+        <w:rPr/>
+      </w:pPr>
+      <w:r>
+        <w:rPr/>
+      </w:r>
+    </w:p>
+    <w:p>
+      <w:pPr>
+        <w:pStyle w:val="Normal"/>
+        <w:rPr/>
+      </w:pPr>
+      <w:r>
+        <w:rPr/>
       </w:r>
     </w:p>
     <w:p>
@@ -297,9 +423,9 @@
         <w:rPr/>
       </w:pPr>
       <w:bookmarkStart w:id="3" w:name="__RefHeading___Toc287_732697610"/>
-      <w:bookmarkStart w:id="4" w:name="_Toc4114291991"/>
+      <w:bookmarkStart w:id="4" w:name="_Toc411429201"/>
       <w:bookmarkStart w:id="5" w:name="_Toc411430701"/>
-      <w:bookmarkStart w:id="6" w:name="_Toc411429201"/>
+      <w:bookmarkStart w:id="6" w:name="_Toc4114291991"/>
       <w:bookmarkEnd w:id="3"/>
       <w:bookmarkEnd w:id="4"/>
       <w:bookmarkEnd w:id="5"/>
@@ -322,14 +448,14 @@
       <w:r>
         <w:rPr/>
       </w:r>
-      <w:bookmarkStart w:id="7" w:name="_Ref348344865"/>
-      <w:bookmarkStart w:id="8" w:name="_Toc410375182"/>
-      <w:bookmarkStart w:id="9" w:name="_Toc411429202"/>
-      <w:bookmarkStart w:id="10" w:name="_Toc411430702"/>
-      <w:bookmarkStart w:id="11" w:name="_Ref348344865"/>
-      <w:bookmarkStart w:id="12" w:name="_Toc410375182"/>
-      <w:bookmarkStart w:id="13" w:name="_Toc411429202"/>
-      <w:bookmarkStart w:id="14" w:name="_Toc411430702"/>
+      <w:bookmarkStart w:id="7" w:name="_Toc411430702"/>
+      <w:bookmarkStart w:id="8" w:name="_Toc411429202"/>
+      <w:bookmarkStart w:id="9" w:name="_Toc410375182"/>
+      <w:bookmarkStart w:id="10" w:name="_Ref348344865"/>
+      <w:bookmarkStart w:id="11" w:name="_Toc411430702"/>
+      <w:bookmarkStart w:id="12" w:name="_Toc411429202"/>
+      <w:bookmarkStart w:id="13" w:name="_Toc410375182"/>
+      <w:bookmarkStart w:id="14" w:name="_Ref348344865"/>
       <w:bookmarkEnd w:id="11"/>
       <w:bookmarkEnd w:id="12"/>
       <w:bookmarkEnd w:id="13"/>
@@ -647,6 +773,66 @@
     <w:p>
       <w:pPr>
         <w:pStyle w:val="ListParagraph"/>
+        <w:ind w:left="360" w:hanging="0"/>
+        <w:rPr/>
+      </w:pPr>
+      <w:r>
+        <w:rPr/>
+      </w:r>
+    </w:p>
+    <w:p>
+      <w:pPr>
+        <w:pStyle w:val="ListParagraph"/>
+        <w:ind w:left="360" w:hanging="0"/>
+        <w:rPr/>
+      </w:pPr>
+      <w:r>
+        <w:rPr/>
+      </w:r>
+    </w:p>
+    <w:p>
+      <w:pPr>
+        <w:pStyle w:val="ListParagraph"/>
+        <w:ind w:left="360" w:hanging="0"/>
+        <w:rPr/>
+      </w:pPr>
+      <w:r>
+        <w:rPr/>
+      </w:r>
+    </w:p>
+    <w:p>
+      <w:pPr>
+        <w:pStyle w:val="ListParagraph"/>
+        <w:ind w:left="360" w:hanging="0"/>
+        <w:rPr/>
+      </w:pPr>
+      <w:r>
+        <w:rPr/>
+      </w:r>
+    </w:p>
+    <w:p>
+      <w:pPr>
+        <w:pStyle w:val="ListParagraph"/>
+        <w:ind w:left="360" w:hanging="0"/>
+        <w:rPr/>
+      </w:pPr>
+      <w:r>
+        <w:rPr/>
+      </w:r>
+    </w:p>
+    <w:p>
+      <w:pPr>
+        <w:pStyle w:val="ListParagraph"/>
+        <w:ind w:left="360" w:hanging="0"/>
+        <w:rPr/>
+      </w:pPr>
+      <w:r>
+        <w:rPr/>
+      </w:r>
+    </w:p>
+    <w:p>
+      <w:pPr>
+        <w:pStyle w:val="ListParagraph"/>
         <w:numPr>
           <w:ilvl w:val="0"/>
           <w:numId w:val="3"/>
@@ -900,6 +1086,132 @@
     </w:p>
     <w:p>
       <w:pPr>
+        <w:pStyle w:val="Normal"/>
+        <w:rPr>
+          <w:i/>
+          <w:i/>
+        </w:rPr>
+      </w:pPr>
+      <w:r>
+        <w:rPr>
+          <w:i/>
+        </w:rPr>
+      </w:r>
+    </w:p>
+    <w:p>
+      <w:pPr>
+        <w:pStyle w:val="Normal"/>
+        <w:rPr>
+          <w:i/>
+          <w:i/>
+        </w:rPr>
+      </w:pPr>
+      <w:r>
+        <w:rPr>
+          <w:i/>
+        </w:rPr>
+      </w:r>
+    </w:p>
+    <w:p>
+      <w:pPr>
+        <w:pStyle w:val="Normal"/>
+        <w:rPr>
+          <w:i/>
+          <w:i/>
+        </w:rPr>
+      </w:pPr>
+      <w:r>
+        <w:rPr>
+          <w:i/>
+        </w:rPr>
+      </w:r>
+    </w:p>
+    <w:p>
+      <w:pPr>
+        <w:pStyle w:val="Normal"/>
+        <w:rPr>
+          <w:i/>
+          <w:i/>
+        </w:rPr>
+      </w:pPr>
+      <w:r>
+        <w:rPr>
+          <w:i/>
+        </w:rPr>
+      </w:r>
+    </w:p>
+    <w:p>
+      <w:pPr>
+        <w:pStyle w:val="Normal"/>
+        <w:rPr>
+          <w:i/>
+          <w:i/>
+        </w:rPr>
+      </w:pPr>
+      <w:r>
+        <w:rPr>
+          <w:i/>
+        </w:rPr>
+      </w:r>
+    </w:p>
+    <w:p>
+      <w:pPr>
+        <w:pStyle w:val="Normal"/>
+        <w:rPr>
+          <w:i/>
+          <w:i/>
+        </w:rPr>
+      </w:pPr>
+      <w:r>
+        <w:rPr>
+          <w:i/>
+        </w:rPr>
+      </w:r>
+    </w:p>
+    <w:p>
+      <w:pPr>
+        <w:pStyle w:val="Normal"/>
+        <w:rPr>
+          <w:i/>
+          <w:i/>
+        </w:rPr>
+      </w:pPr>
+      <w:r>
+        <w:rPr>
+          <w:i/>
+        </w:rPr>
+      </w:r>
+    </w:p>
+    <w:p>
+      <w:pPr>
+        <w:pStyle w:val="Normal"/>
+        <w:rPr>
+          <w:i/>
+          <w:i/>
+        </w:rPr>
+      </w:pPr>
+      <w:r>
+        <w:rPr>
+          <w:i/>
+        </w:rPr>
+      </w:r>
+    </w:p>
+    <w:p>
+      <w:pPr>
+        <w:pStyle w:val="Normal"/>
+        <w:rPr>
+          <w:i/>
+          <w:i/>
+        </w:rPr>
+      </w:pPr>
+      <w:r>
+        <w:rPr>
+          <w:i/>
+        </w:rPr>
+      </w:r>
+    </w:p>
+    <w:p>
+      <w:pPr>
         <w:pStyle w:val="ListParagraph"/>
         <w:numPr>
           <w:ilvl w:val="0"/>
@@ -1312,6 +1624,156 @@
     <w:p>
       <w:pPr>
         <w:pStyle w:val="ListParagraph"/>
+        <w:ind w:left="360" w:hanging="0"/>
+        <w:rPr/>
+      </w:pPr>
+      <w:r>
+        <w:rPr/>
+      </w:r>
+    </w:p>
+    <w:p>
+      <w:pPr>
+        <w:pStyle w:val="ListParagraph"/>
+        <w:ind w:left="360" w:hanging="0"/>
+        <w:rPr/>
+      </w:pPr>
+      <w:r>
+        <w:rPr/>
+      </w:r>
+    </w:p>
+    <w:p>
+      <w:pPr>
+        <w:pStyle w:val="ListParagraph"/>
+        <w:ind w:left="360" w:hanging="0"/>
+        <w:rPr/>
+      </w:pPr>
+      <w:r>
+        <w:rPr/>
+      </w:r>
+    </w:p>
+    <w:p>
+      <w:pPr>
+        <w:pStyle w:val="ListParagraph"/>
+        <w:ind w:left="360" w:hanging="0"/>
+        <w:rPr/>
+      </w:pPr>
+      <w:r>
+        <w:rPr/>
+      </w:r>
+    </w:p>
+    <w:p>
+      <w:pPr>
+        <w:pStyle w:val="ListParagraph"/>
+        <w:ind w:left="360" w:hanging="0"/>
+        <w:rPr/>
+      </w:pPr>
+      <w:r>
+        <w:rPr/>
+      </w:r>
+    </w:p>
+    <w:p>
+      <w:pPr>
+        <w:pStyle w:val="ListParagraph"/>
+        <w:ind w:left="360" w:hanging="0"/>
+        <w:rPr/>
+      </w:pPr>
+      <w:r>
+        <w:rPr/>
+      </w:r>
+    </w:p>
+    <w:p>
+      <w:pPr>
+        <w:pStyle w:val="ListParagraph"/>
+        <w:ind w:left="360" w:hanging="0"/>
+        <w:rPr/>
+      </w:pPr>
+      <w:r>
+        <w:rPr/>
+      </w:r>
+    </w:p>
+    <w:p>
+      <w:pPr>
+        <w:pStyle w:val="ListParagraph"/>
+        <w:ind w:left="360" w:hanging="0"/>
+        <w:rPr/>
+      </w:pPr>
+      <w:r>
+        <w:rPr/>
+      </w:r>
+    </w:p>
+    <w:p>
+      <w:pPr>
+        <w:pStyle w:val="ListParagraph"/>
+        <w:ind w:left="360" w:hanging="0"/>
+        <w:rPr/>
+      </w:pPr>
+      <w:r>
+        <w:rPr/>
+      </w:r>
+    </w:p>
+    <w:p>
+      <w:pPr>
+        <w:pStyle w:val="ListParagraph"/>
+        <w:ind w:left="360" w:hanging="0"/>
+        <w:rPr/>
+      </w:pPr>
+      <w:r>
+        <w:rPr/>
+      </w:r>
+    </w:p>
+    <w:p>
+      <w:pPr>
+        <w:pStyle w:val="ListParagraph"/>
+        <w:ind w:left="360" w:hanging="0"/>
+        <w:rPr/>
+      </w:pPr>
+      <w:r>
+        <w:rPr/>
+      </w:r>
+    </w:p>
+    <w:p>
+      <w:pPr>
+        <w:pStyle w:val="ListParagraph"/>
+        <w:ind w:left="360" w:hanging="0"/>
+        <w:rPr/>
+      </w:pPr>
+      <w:r>
+        <w:rPr/>
+      </w:r>
+    </w:p>
+    <w:p>
+      <w:pPr>
+        <w:pStyle w:val="ListParagraph"/>
+        <w:ind w:left="360" w:hanging="0"/>
+        <w:rPr/>
+      </w:pPr>
+      <w:r>
+        <w:rPr/>
+      </w:r>
+    </w:p>
+    <w:p>
+      <w:pPr>
+        <w:pStyle w:val="ListParagraph"/>
+        <w:ind w:left="360" w:hanging="0"/>
+        <w:rPr/>
+      </w:pPr>
+      <w:r>
+        <w:rPr/>
+      </w:r>
+    </w:p>
+    <w:p>
+      <w:pPr>
+        <w:pStyle w:val="ListParagraph"/>
+        <w:ind w:left="360" w:hanging="0"/>
+        <w:rPr/>
+      </w:pPr>
+      <w:r>
+        <w:rPr/>
+      </w:r>
+    </w:p>
+    <w:p>
+      <w:pPr>
+        <w:pStyle w:val="ListParagraph"/>
         <w:numPr>
           <w:ilvl w:val="0"/>
           <w:numId w:val="3"/>
@@ -1447,7 +1909,7 @@
             </w:pPr>
             <w:r>
               <w:rPr/>
-              <w:t>Si por el contrario se ejecuta el programa indicando un valor de tasa, para calcular el tiempo de retardo en el sleep, se divide el tamaño del paquete entre dicho valor. En función de si se utiliza o no la dirección localhost (127.0.0.1) el tamaño del paquete puede variar. Si es entre un mismo ordenador no se añade la cabecera ethernet, en cambio entre dos ordenadores con diferentes direcciones IP, si se haría.</w:t>
+              <w:t>Si por el contrario se ejecuta el programa indicando un valor de tasa, para calcular el tiempo de retardo en el sleep, se divide el tamaño del paquete entre dicho valor.</w:t>
             </w:r>
           </w:p>
           <w:p>
@@ -1463,6 +1925,286 @@
         </w:tc>
       </w:tr>
     </w:tbl>
+    <w:p>
+      <w:pPr>
+        <w:pStyle w:val="ListParagraph"/>
+        <w:ind w:left="360" w:hanging="0"/>
+        <w:rPr/>
+      </w:pPr>
+      <w:r>
+        <w:rPr/>
+      </w:r>
+    </w:p>
+    <w:p>
+      <w:pPr>
+        <w:pStyle w:val="ListParagraph"/>
+        <w:ind w:left="360" w:hanging="0"/>
+        <w:rPr/>
+      </w:pPr>
+      <w:r>
+        <w:rPr/>
+      </w:r>
+    </w:p>
+    <w:p>
+      <w:pPr>
+        <w:pStyle w:val="ListParagraph"/>
+        <w:ind w:left="360" w:hanging="0"/>
+        <w:rPr/>
+      </w:pPr>
+      <w:r>
+        <w:rPr/>
+      </w:r>
+    </w:p>
+    <w:p>
+      <w:pPr>
+        <w:pStyle w:val="ListParagraph"/>
+        <w:ind w:left="360" w:hanging="0"/>
+        <w:rPr/>
+      </w:pPr>
+      <w:r>
+        <w:rPr/>
+      </w:r>
+    </w:p>
+    <w:p>
+      <w:pPr>
+        <w:pStyle w:val="ListParagraph"/>
+        <w:ind w:left="360" w:hanging="0"/>
+        <w:rPr/>
+      </w:pPr>
+      <w:r>
+        <w:rPr/>
+      </w:r>
+    </w:p>
+    <w:p>
+      <w:pPr>
+        <w:pStyle w:val="ListParagraph"/>
+        <w:ind w:left="360" w:hanging="0"/>
+        <w:rPr/>
+      </w:pPr>
+      <w:r>
+        <w:rPr/>
+      </w:r>
+    </w:p>
+    <w:p>
+      <w:pPr>
+        <w:pStyle w:val="ListParagraph"/>
+        <w:ind w:left="360" w:hanging="0"/>
+        <w:rPr/>
+      </w:pPr>
+      <w:r>
+        <w:rPr/>
+      </w:r>
+    </w:p>
+    <w:p>
+      <w:pPr>
+        <w:pStyle w:val="ListParagraph"/>
+        <w:ind w:left="360" w:hanging="0"/>
+        <w:rPr/>
+      </w:pPr>
+      <w:r>
+        <w:rPr/>
+      </w:r>
+    </w:p>
+    <w:p>
+      <w:pPr>
+        <w:pStyle w:val="ListParagraph"/>
+        <w:ind w:left="360" w:hanging="0"/>
+        <w:rPr/>
+      </w:pPr>
+      <w:r>
+        <w:rPr/>
+      </w:r>
+    </w:p>
+    <w:p>
+      <w:pPr>
+        <w:pStyle w:val="ListParagraph"/>
+        <w:ind w:left="360" w:hanging="0"/>
+        <w:rPr/>
+      </w:pPr>
+      <w:r>
+        <w:rPr/>
+      </w:r>
+    </w:p>
+    <w:p>
+      <w:pPr>
+        <w:pStyle w:val="ListParagraph"/>
+        <w:ind w:left="360" w:hanging="0"/>
+        <w:rPr/>
+      </w:pPr>
+      <w:r>
+        <w:rPr/>
+      </w:r>
+    </w:p>
+    <w:p>
+      <w:pPr>
+        <w:pStyle w:val="ListParagraph"/>
+        <w:ind w:left="360" w:hanging="0"/>
+        <w:rPr/>
+      </w:pPr>
+      <w:r>
+        <w:rPr/>
+      </w:r>
+    </w:p>
+    <w:p>
+      <w:pPr>
+        <w:pStyle w:val="ListParagraph"/>
+        <w:ind w:left="360" w:hanging="0"/>
+        <w:rPr/>
+      </w:pPr>
+      <w:r>
+        <w:rPr/>
+      </w:r>
+    </w:p>
+    <w:p>
+      <w:pPr>
+        <w:pStyle w:val="ListParagraph"/>
+        <w:ind w:left="360" w:hanging="0"/>
+        <w:rPr/>
+      </w:pPr>
+      <w:r>
+        <w:rPr/>
+      </w:r>
+    </w:p>
+    <w:p>
+      <w:pPr>
+        <w:pStyle w:val="ListParagraph"/>
+        <w:ind w:left="360" w:hanging="0"/>
+        <w:rPr/>
+      </w:pPr>
+      <w:r>
+        <w:rPr/>
+      </w:r>
+    </w:p>
+    <w:p>
+      <w:pPr>
+        <w:pStyle w:val="ListParagraph"/>
+        <w:ind w:left="360" w:hanging="0"/>
+        <w:rPr/>
+      </w:pPr>
+      <w:r>
+        <w:rPr/>
+      </w:r>
+    </w:p>
+    <w:p>
+      <w:pPr>
+        <w:pStyle w:val="ListParagraph"/>
+        <w:ind w:left="360" w:hanging="0"/>
+        <w:rPr/>
+      </w:pPr>
+      <w:r>
+        <w:rPr/>
+      </w:r>
+    </w:p>
+    <w:p>
+      <w:pPr>
+        <w:pStyle w:val="ListParagraph"/>
+        <w:ind w:left="360" w:hanging="0"/>
+        <w:rPr/>
+      </w:pPr>
+      <w:r>
+        <w:rPr/>
+      </w:r>
+    </w:p>
+    <w:p>
+      <w:pPr>
+        <w:pStyle w:val="ListParagraph"/>
+        <w:ind w:left="360" w:hanging="0"/>
+        <w:rPr/>
+      </w:pPr>
+      <w:r>
+        <w:rPr/>
+      </w:r>
+    </w:p>
+    <w:p>
+      <w:pPr>
+        <w:pStyle w:val="ListParagraph"/>
+        <w:ind w:left="360" w:hanging="0"/>
+        <w:rPr/>
+      </w:pPr>
+      <w:r>
+        <w:rPr/>
+      </w:r>
+    </w:p>
+    <w:p>
+      <w:pPr>
+        <w:pStyle w:val="ListParagraph"/>
+        <w:ind w:left="360" w:hanging="0"/>
+        <w:rPr/>
+      </w:pPr>
+      <w:r>
+        <w:rPr/>
+      </w:r>
+    </w:p>
+    <w:p>
+      <w:pPr>
+        <w:pStyle w:val="ListParagraph"/>
+        <w:ind w:left="360" w:hanging="0"/>
+        <w:rPr/>
+      </w:pPr>
+      <w:r>
+        <w:rPr/>
+      </w:r>
+    </w:p>
+    <w:p>
+      <w:pPr>
+        <w:pStyle w:val="ListParagraph"/>
+        <w:ind w:left="360" w:hanging="0"/>
+        <w:rPr/>
+      </w:pPr>
+      <w:r>
+        <w:rPr/>
+      </w:r>
+    </w:p>
+    <w:p>
+      <w:pPr>
+        <w:pStyle w:val="ListParagraph"/>
+        <w:ind w:left="360" w:hanging="0"/>
+        <w:rPr/>
+      </w:pPr>
+      <w:r>
+        <w:rPr/>
+      </w:r>
+    </w:p>
+    <w:p>
+      <w:pPr>
+        <w:pStyle w:val="ListParagraph"/>
+        <w:ind w:left="360" w:hanging="0"/>
+        <w:rPr/>
+      </w:pPr>
+      <w:r>
+        <w:rPr/>
+      </w:r>
+    </w:p>
+    <w:p>
+      <w:pPr>
+        <w:pStyle w:val="ListParagraph"/>
+        <w:ind w:left="360" w:hanging="0"/>
+        <w:rPr/>
+      </w:pPr>
+      <w:r>
+        <w:rPr/>
+      </w:r>
+    </w:p>
+    <w:p>
+      <w:pPr>
+        <w:pStyle w:val="ListParagraph"/>
+        <w:ind w:left="360" w:hanging="0"/>
+        <w:rPr/>
+      </w:pPr>
+      <w:r>
+        <w:rPr/>
+      </w:r>
+    </w:p>
+    <w:p>
+      <w:pPr>
+        <w:pStyle w:val="ListParagraph"/>
+        <w:ind w:left="360" w:hanging="0"/>
+        <w:rPr/>
+      </w:pPr>
+      <w:r>
+        <w:rPr/>
+      </w:r>
+    </w:p>
     <w:p>
       <w:pPr>
         <w:pStyle w:val="ListParagraph"/>
@@ -1805,6 +2547,76 @@
     <w:p>
       <w:pPr>
         <w:pStyle w:val="ListParagraph"/>
+        <w:ind w:left="360" w:hanging="0"/>
+        <w:rPr/>
+      </w:pPr>
+      <w:r>
+        <w:rPr/>
+      </w:r>
+    </w:p>
+    <w:p>
+      <w:pPr>
+        <w:pStyle w:val="ListParagraph"/>
+        <w:ind w:left="360" w:hanging="0"/>
+        <w:rPr/>
+      </w:pPr>
+      <w:r>
+        <w:rPr/>
+      </w:r>
+    </w:p>
+    <w:p>
+      <w:pPr>
+        <w:pStyle w:val="ListParagraph"/>
+        <w:ind w:left="360" w:hanging="0"/>
+        <w:rPr/>
+      </w:pPr>
+      <w:r>
+        <w:rPr/>
+      </w:r>
+    </w:p>
+    <w:p>
+      <w:pPr>
+        <w:pStyle w:val="ListParagraph"/>
+        <w:ind w:left="360" w:hanging="0"/>
+        <w:rPr/>
+      </w:pPr>
+      <w:r>
+        <w:rPr/>
+      </w:r>
+    </w:p>
+    <w:p>
+      <w:pPr>
+        <w:pStyle w:val="ListParagraph"/>
+        <w:ind w:left="360" w:hanging="0"/>
+        <w:rPr/>
+      </w:pPr>
+      <w:r>
+        <w:rPr/>
+      </w:r>
+    </w:p>
+    <w:p>
+      <w:pPr>
+        <w:pStyle w:val="ListParagraph"/>
+        <w:ind w:left="360" w:hanging="0"/>
+        <w:rPr/>
+      </w:pPr>
+      <w:r>
+        <w:rPr/>
+      </w:r>
+    </w:p>
+    <w:p>
+      <w:pPr>
+        <w:pStyle w:val="ListParagraph"/>
+        <w:ind w:left="360" w:hanging="0"/>
+        <w:rPr/>
+      </w:pPr>
+      <w:r>
+        <w:rPr/>
+      </w:r>
+    </w:p>
+    <w:p>
+      <w:pPr>
+        <w:pStyle w:val="ListParagraph"/>
         <w:numPr>
           <w:ilvl w:val="0"/>
           <w:numId w:val="3"/>
@@ -1899,8 +2711,16 @@
                 <w:sz w:val="22"/>
                 <w:szCs w:val="22"/>
               </w:rPr>
-              <w:t xml:space="preserve">Para </w:t>
-            </w:r>
+              <w:t>Para la desviación estándar del retardo y  el porcentaje de pérdidas, hemos navegado a la pestaña Telephony &lt; RTP &lt; Stream Analysis.</w:t>
+            </w:r>
+          </w:p>
+          <w:p>
+            <w:pPr>
+              <w:pStyle w:val="NormalWeb"/>
+              <w:shd w:val="clear" w:color="auto" w:fill="FFFFFF"/>
+              <w:spacing w:before="280" w:after="280"/>
+              <w:rPr/>
+            </w:pPr>
             <w:r>
               <w:rPr>
                 <w:rFonts w:cs="Calibri" w:ascii="Calibri" w:hAnsi="Calibri"/>
@@ -1908,7 +2728,7 @@
                 <w:sz w:val="22"/>
                 <w:szCs w:val="22"/>
               </w:rPr>
-              <w:t>la desviación estándar del retardo</w:t>
+              <w:t xml:space="preserve">Los datos de ancho de banda estimado los hemos calculado en un Excel en base a los datos exportados, </w:t>
             </w:r>
             <w:r>
               <w:rPr>
@@ -1917,16 +2737,8 @@
                 <w:sz w:val="22"/>
                 <w:szCs w:val="22"/>
               </w:rPr>
-              <w:t xml:space="preserve"> y  el porcentaje de pérdidas, hemos navegado a la pestaña Telephony &lt; RTP &lt; Stream Analysis.</w:t>
-            </w:r>
-          </w:p>
-          <w:p>
-            <w:pPr>
-              <w:pStyle w:val="NormalWeb"/>
-              <w:shd w:val="clear" w:color="auto" w:fill="FFFFFF"/>
-              <w:spacing w:before="280" w:after="280"/>
-              <w:rPr/>
-            </w:pPr>
+              <w:t>y el porcentaje de pérdidas y desviación estándar del retardo son proporcionados por Wireshark</w:t>
+            </w:r>
             <w:r>
               <w:rPr>
                 <w:rFonts w:cs="Calibri" w:ascii="Calibri" w:hAnsi="Calibri"/>
@@ -1934,8 +2746,16 @@
                 <w:sz w:val="22"/>
                 <w:szCs w:val="22"/>
               </w:rPr>
-              <w:t xml:space="preserve">Los datos de </w:t>
-            </w:r>
+              <w:t>.</w:t>
+            </w:r>
+          </w:p>
+          <w:p>
+            <w:pPr>
+              <w:pStyle w:val="NormalWeb"/>
+              <w:shd w:val="clear" w:color="auto" w:fill="FFFFFF"/>
+              <w:spacing w:before="280" w:after="280"/>
+              <w:rPr/>
+            </w:pPr>
             <w:r>
               <w:rPr>
                 <w:rFonts w:cs="Calibri" w:ascii="Calibri" w:hAnsi="Calibri"/>
@@ -1943,7 +2763,18 @@
                 <w:sz w:val="22"/>
                 <w:szCs w:val="22"/>
               </w:rPr>
-              <w:t>ancho de banda estimado</w:t>
+              <w:t xml:space="preserve">El retardo estimado se calcula con la diferencia de tiempos del </w:t>
+            </w:r>
+            <w:r>
+              <w:rPr>
+                <w:rFonts w:cs="Calibri" w:ascii="Calibri" w:hAnsi="Calibri"/>
+                <w:i/>
+                <w:iCs/>
+                <w:color w:val="000007"/>
+                <w:sz w:val="22"/>
+                <w:szCs w:val="22"/>
+              </w:rPr>
+              <w:t>timestamp</w:t>
             </w:r>
             <w:r>
               <w:rPr>
@@ -1952,7 +2783,7 @@
                 <w:sz w:val="22"/>
                 <w:szCs w:val="22"/>
               </w:rPr>
-              <w:t xml:space="preserve"> los hemos calculado en un Excel en base a los datos exportados.</w:t>
+              <w:t xml:space="preserve"> del paquete menos el tiempo de llegada del paquete al servidor.</w:t>
             </w:r>
           </w:p>
         </w:tc>
@@ -2110,6 +2941,42 @@
         </w:tc>
       </w:tr>
     </w:tbl>
+    <w:p>
+      <w:pPr>
+        <w:pStyle w:val="Normal"/>
+        <w:rPr/>
+      </w:pPr>
+      <w:r>
+        <w:rPr/>
+      </w:r>
+    </w:p>
+    <w:p>
+      <w:pPr>
+        <w:pStyle w:val="Normal"/>
+        <w:rPr/>
+      </w:pPr>
+      <w:r>
+        <w:rPr/>
+      </w:r>
+    </w:p>
+    <w:p>
+      <w:pPr>
+        <w:pStyle w:val="Normal"/>
+        <w:rPr/>
+      </w:pPr>
+      <w:r>
+        <w:rPr/>
+      </w:r>
+    </w:p>
+    <w:p>
+      <w:pPr>
+        <w:pStyle w:val="Normal"/>
+        <w:rPr/>
+      </w:pPr>
+      <w:r>
+        <w:rPr/>
+      </w:r>
+    </w:p>
     <w:p>
       <w:pPr>
         <w:pStyle w:val="Normal"/>
@@ -2220,10 +3087,30 @@
               <w:contextualSpacing/>
               <w:rPr/>
             </w:pPr>
-            <w:r>
-              <w:rPr/>
-              <w:t>No se puede realizar un servicio VoIP ya que al utilizar la fórmula para calcular el códec, al ser nuestro retardo medio de 1089 ms sobrepasa el retardo máximo que puede tener cualquiera de los códec.</w:t>
-            </w:r>
+            <w:bookmarkStart w:id="19" w:name="__DdeLink__285_1254290762"/>
+            <w:r>
+              <w:rPr/>
+              <w:t xml:space="preserve">No se puede realizar un servicio VoIP </w:t>
+            </w:r>
+            <w:r>
+              <w:rPr/>
+              <w:t xml:space="preserve">debido a que el ancho de banda disponible por el emulador es de 4,56 kb/s y por lo tanto demasiado bajo como para utilizar alguno de los códec. El códec más próximo a los parámetros de calidad sería </w:t>
+            </w:r>
+            <w:r>
+              <w:rPr>
+                <w:i/>
+                <w:iCs/>
+              </w:rPr>
+              <w:t xml:space="preserve">ilbc_mode_2 </w:t>
+            </w:r>
+            <w:r>
+              <w:rPr>
+                <w:i w:val="false"/>
+                <w:iCs w:val="false"/>
+              </w:rPr>
+              <w:t>que necesita 28,8 kb/s de ancho de banda.</w:t>
+            </w:r>
+            <w:bookmarkEnd w:id="19"/>
           </w:p>
           <w:p>
             <w:pPr>
@@ -2326,8 +3213,25 @@
               <w:rPr/>
             </w:pPr>
             <w:r>
-              <w:rPr/>
-              <w:t>No se puede realizar un servicio VoIP ya que al utilizar la fórmula para calcular el códec, al ser nuestro retardo medio de 1086 ms sobrepasa el retardo máximo que puede tener cualquiera de los códec.</w:t>
+              <w:rPr>
+                <w:i w:val="false"/>
+                <w:iCs w:val="false"/>
+              </w:rPr>
+              <w:t xml:space="preserve">No se puede realizar un servicio VoIP debido a que el ancho de banda disponible por el emulador es de 4,53 kb/s y por lo tanto demasiado bajo como para utilizar alguno de los códec. El códec más próximo a los parámetros de calidad sería </w:t>
+            </w:r>
+            <w:r>
+              <w:rPr>
+                <w:i/>
+                <w:iCs/>
+              </w:rPr>
+              <w:t xml:space="preserve">ilbc_mode_2 </w:t>
+            </w:r>
+            <w:r>
+              <w:rPr>
+                <w:i w:val="false"/>
+                <w:iCs w:val="false"/>
+              </w:rPr>
+              <w:t>que necesita 28,8 kb/s de ancho de banda.</w:t>
             </w:r>
           </w:p>
           <w:p>
@@ -2423,15 +3327,15 @@
       <w:r>
         <w:rPr/>
       </w:r>
-      <w:bookmarkStart w:id="19" w:name="_Toc411430703"/>
-      <w:bookmarkStart w:id="20" w:name="_Toc410375183"/>
-      <w:bookmarkStart w:id="21" w:name="_Toc411429203"/>
+      <w:bookmarkStart w:id="20" w:name="_Toc411429203"/>
+      <w:bookmarkStart w:id="21" w:name="_Toc410375183"/>
       <w:bookmarkStart w:id="22" w:name="_Toc411430703"/>
-      <w:bookmarkStart w:id="23" w:name="_Toc410375183"/>
-      <w:bookmarkStart w:id="24" w:name="_Toc411429203"/>
-      <w:bookmarkEnd w:id="22"/>
+      <w:bookmarkStart w:id="23" w:name="_Toc411429203"/>
+      <w:bookmarkStart w:id="24" w:name="_Toc410375183"/>
+      <w:bookmarkStart w:id="25" w:name="_Toc411430703"/>
       <w:bookmarkEnd w:id="23"/>
       <w:bookmarkEnd w:id="24"/>
+      <w:bookmarkEnd w:id="25"/>
     </w:p>
     <w:p>
       <w:pPr>
@@ -2580,6 +3484,56 @@
     </w:p>
     <w:p>
       <w:pPr>
+        <w:pStyle w:val="ListParagraph"/>
+        <w:ind w:left="1080" w:hanging="0"/>
+        <w:rPr/>
+      </w:pPr>
+      <w:r>
+        <w:rPr/>
+      </w:r>
+    </w:p>
+    <w:p>
+      <w:pPr>
+        <w:pStyle w:val="ListParagraph"/>
+        <w:ind w:left="1080" w:hanging="0"/>
+        <w:rPr/>
+      </w:pPr>
+      <w:r>
+        <w:rPr/>
+      </w:r>
+    </w:p>
+    <w:p>
+      <w:pPr>
+        <w:pStyle w:val="ListParagraph"/>
+        <w:ind w:left="1080" w:hanging="0"/>
+        <w:rPr/>
+      </w:pPr>
+      <w:r>
+        <w:rPr/>
+      </w:r>
+    </w:p>
+    <w:p>
+      <w:pPr>
+        <w:pStyle w:val="ListParagraph"/>
+        <w:ind w:left="1080" w:hanging="0"/>
+        <w:rPr/>
+      </w:pPr>
+      <w:r>
+        <w:rPr/>
+      </w:r>
+    </w:p>
+    <w:p>
+      <w:pPr>
+        <w:pStyle w:val="ListParagraph"/>
+        <w:ind w:left="1080" w:hanging="0"/>
+        <w:rPr/>
+      </w:pPr>
+      <w:r>
+        <w:rPr/>
+      </w:r>
+    </w:p>
+    <w:p>
+      <w:pPr>
         <w:pStyle w:val="Ttulo1"/>
         <w:numPr>
           <w:ilvl w:val="0"/>
@@ -2587,10 +3541,10 @@
         </w:numPr>
         <w:rPr/>
       </w:pPr>
-      <w:bookmarkStart w:id="25" w:name="__RefHeading___Toc289_732697610"/>
-      <w:bookmarkStart w:id="26" w:name="_Toc411430704"/>
-      <w:bookmarkEnd w:id="25"/>
+      <w:bookmarkStart w:id="26" w:name="__RefHeading___Toc289_732697610"/>
+      <w:bookmarkStart w:id="27" w:name="_Toc411430704"/>
       <w:bookmarkEnd w:id="26"/>
+      <w:bookmarkEnd w:id="27"/>
       <w:r>
         <w:rPr/>
         <w:t>Conclusiones</w:t>
@@ -4018,6 +4972,13 @@
       <w:vanish/>
     </w:rPr>
   </w:style>
+  <w:style w:type="character" w:styleId="ListLabel18">
+    <w:name w:val="ListLabel 18"/>
+    <w:qFormat/>
+    <w:rPr>
+      <w:vanish/>
+    </w:rPr>
+  </w:style>
   <w:style w:type="paragraph" w:styleId="Ttulo">
     <w:name w:val="Título"/>
     <w:basedOn w:val="Normal"/>
